--- a/CO2.docx
+++ b/CO2.docx
@@ -150,38 +150,7 @@
           <w:sz w:val="21"/>
           <w:szCs w:val="21"/>
         </w:rPr>
-        <w:t>n=</w:t>
-      </w:r>
-      <w:proofErr w:type="spellStart"/>
-      <w:proofErr w:type="gramStart"/>
-      <w:r>
-        <w:rPr>
-          <w:rFonts w:ascii="Courier New" w:eastAsia="Times New Roman" w:hAnsi="Courier New" w:cs="Courier New"/>
-          <w:color w:val="000000"/>
-          <w:sz w:val="21"/>
-          <w:szCs w:val="21"/>
-        </w:rPr>
-        <w:t>int</w:t>
-      </w:r>
-      <w:proofErr w:type="spellEnd"/>
-      <w:r>
-        <w:rPr>
-          <w:rFonts w:ascii="Courier New" w:eastAsia="Times New Roman" w:hAnsi="Courier New" w:cs="Courier New"/>
-          <w:color w:val="000000"/>
-          <w:sz w:val="21"/>
-          <w:szCs w:val="21"/>
-        </w:rPr>
-        <w:t>(</w:t>
-      </w:r>
-      <w:proofErr w:type="gramEnd"/>
-      <w:r>
-        <w:rPr>
-          <w:rFonts w:ascii="Courier New" w:eastAsia="Times New Roman" w:hAnsi="Courier New" w:cs="Courier New"/>
-          <w:color w:val="000000"/>
-          <w:sz w:val="21"/>
-          <w:szCs w:val="21"/>
-        </w:rPr>
-        <w:t>input("Enter a number: "))</w:t>
+        <w:t>n=int(input("Enter a number: "))</w:t>
       </w:r>
     </w:p>
     <w:p>
@@ -252,57 +221,15 @@
           <w:szCs w:val="21"/>
         </w:rPr>
       </w:pPr>
-      <w:proofErr w:type="gramStart"/>
-      <w:r>
-        <w:rPr>
-          <w:rFonts w:ascii="Courier New" w:eastAsia="Times New Roman" w:hAnsi="Courier New" w:cs="Courier New"/>
-          <w:color w:val="000000"/>
-          <w:sz w:val="21"/>
-          <w:szCs w:val="21"/>
-        </w:rPr>
-        <w:t>for</w:t>
-      </w:r>
-      <w:proofErr w:type="gramEnd"/>
-      <w:r>
-        <w:rPr>
-          <w:rFonts w:ascii="Courier New" w:eastAsia="Times New Roman" w:hAnsi="Courier New" w:cs="Courier New"/>
-          <w:color w:val="000000"/>
-          <w:sz w:val="21"/>
-          <w:szCs w:val="21"/>
-        </w:rPr>
-        <w:t xml:space="preserve"> </w:t>
-      </w:r>
-      <w:proofErr w:type="spellStart"/>
-      <w:r>
-        <w:rPr>
-          <w:rFonts w:ascii="Courier New" w:eastAsia="Times New Roman" w:hAnsi="Courier New" w:cs="Courier New"/>
-          <w:color w:val="000000"/>
-          <w:sz w:val="21"/>
-          <w:szCs w:val="21"/>
-        </w:rPr>
-        <w:t>i</w:t>
-      </w:r>
-      <w:proofErr w:type="spellEnd"/>
-      <w:r>
-        <w:rPr>
-          <w:rFonts w:ascii="Courier New" w:eastAsia="Times New Roman" w:hAnsi="Courier New" w:cs="Courier New"/>
-          <w:color w:val="000000"/>
-          <w:sz w:val="21"/>
-          <w:szCs w:val="21"/>
-        </w:rPr>
-        <w:t xml:space="preserve"> in range(1,n+1): f=f*</w:t>
-      </w:r>
-      <w:proofErr w:type="spellStart"/>
-      <w:r>
-        <w:rPr>
-          <w:rFonts w:ascii="Courier New" w:eastAsia="Times New Roman" w:hAnsi="Courier New" w:cs="Courier New"/>
-          <w:color w:val="000000"/>
-          <w:sz w:val="21"/>
-          <w:szCs w:val="21"/>
-        </w:rPr>
-        <w:t>i</w:t>
-      </w:r>
-      <w:proofErr w:type="spellEnd"/>
+      <w:r>
+        <w:rPr>
+          <w:rFonts w:ascii="Courier New" w:eastAsia="Times New Roman" w:hAnsi="Courier New" w:cs="Courier New"/>
+          <w:color w:val="000000"/>
+          <w:sz w:val="21"/>
+          <w:szCs w:val="21"/>
+        </w:rPr>
+        <w:t>for i in range(1,n+1): f=f*i</w:t>
+      </w:r>
     </w:p>
     <w:p>
       <w:pPr>
@@ -334,45 +261,14 @@
           <w:u w:val="single"/>
         </w:rPr>
       </w:pPr>
-      <w:proofErr w:type="gramStart"/>
-      <w:r>
-        <w:rPr>
-          <w:rFonts w:ascii="Courier New" w:eastAsia="Times New Roman" w:hAnsi="Courier New" w:cs="Courier New"/>
-          <w:color w:val="000000"/>
-          <w:sz w:val="21"/>
-          <w:szCs w:val="21"/>
-        </w:rPr>
-        <w:t>print</w:t>
-      </w:r>
-      <w:proofErr w:type="gramEnd"/>
-      <w:r>
-        <w:rPr>
-          <w:rFonts w:ascii="Courier New" w:eastAsia="Times New Roman" w:hAnsi="Courier New" w:cs="Courier New"/>
-          <w:color w:val="000000"/>
-          <w:sz w:val="21"/>
-          <w:szCs w:val="21"/>
-        </w:rPr>
-        <w:t xml:space="preserve"> ('Factorial </w:t>
-      </w:r>
-      <w:proofErr w:type="spellStart"/>
-      <w:r>
-        <w:rPr>
-          <w:rFonts w:ascii="Courier New" w:eastAsia="Times New Roman" w:hAnsi="Courier New" w:cs="Courier New"/>
-          <w:color w:val="000000"/>
-          <w:sz w:val="21"/>
-          <w:szCs w:val="21"/>
-        </w:rPr>
-        <w:t>of',n</w:t>
-      </w:r>
-      <w:proofErr w:type="spellEnd"/>
-      <w:r>
-        <w:rPr>
-          <w:rFonts w:ascii="Courier New" w:eastAsia="Times New Roman" w:hAnsi="Courier New" w:cs="Courier New"/>
-          <w:color w:val="000000"/>
-          <w:sz w:val="21"/>
-          <w:szCs w:val="21"/>
-        </w:rPr>
-        <w:t>, '=',f)</w:t>
+      <w:r>
+        <w:rPr>
+          <w:rFonts w:ascii="Courier New" w:eastAsia="Times New Roman" w:hAnsi="Courier New" w:cs="Courier New"/>
+          <w:color w:val="000000"/>
+          <w:sz w:val="21"/>
+          <w:szCs w:val="21"/>
+        </w:rPr>
+        <w:t>print ('Factorial of',n, '=',f)</w:t>
       </w:r>
     </w:p>
     <w:p>
@@ -823,38 +719,7 @@
           <w:sz w:val="21"/>
           <w:szCs w:val="21"/>
         </w:rPr>
-        <w:t xml:space="preserve">n = </w:t>
-      </w:r>
-      <w:proofErr w:type="spellStart"/>
-      <w:proofErr w:type="gramStart"/>
-      <w:r>
-        <w:rPr>
-          <w:rFonts w:ascii="Courier New" w:eastAsia="Times New Roman" w:hAnsi="Courier New" w:cs="Courier New"/>
-          <w:color w:val="000000"/>
-          <w:sz w:val="21"/>
-          <w:szCs w:val="21"/>
-        </w:rPr>
-        <w:t>int</w:t>
-      </w:r>
-      <w:proofErr w:type="spellEnd"/>
-      <w:r>
-        <w:rPr>
-          <w:rFonts w:ascii="Courier New" w:eastAsia="Times New Roman" w:hAnsi="Courier New" w:cs="Courier New"/>
-          <w:color w:val="000000"/>
-          <w:sz w:val="21"/>
-          <w:szCs w:val="21"/>
-        </w:rPr>
-        <w:t>(</w:t>
-      </w:r>
-      <w:proofErr w:type="gramEnd"/>
-      <w:r>
-        <w:rPr>
-          <w:rFonts w:ascii="Courier New" w:eastAsia="Times New Roman" w:hAnsi="Courier New" w:cs="Courier New"/>
-          <w:color w:val="000000"/>
-          <w:sz w:val="21"/>
-          <w:szCs w:val="21"/>
-        </w:rPr>
-        <w:t>input("Enter the limit : "))</w:t>
+        <w:t>n = int(input("Enter the limit : "))</w:t>
       </w:r>
     </w:p>
     <w:p>
@@ -964,175 +829,209 @@
           <w:szCs w:val="21"/>
         </w:rPr>
       </w:pPr>
-      <w:proofErr w:type="gramStart"/>
-      <w:r>
-        <w:rPr>
-          <w:rFonts w:ascii="Courier New" w:eastAsia="Times New Roman" w:hAnsi="Courier New" w:cs="Courier New"/>
-          <w:color w:val="000000"/>
-          <w:sz w:val="21"/>
-          <w:szCs w:val="21"/>
-        </w:rPr>
-        <w:t>sum</w:t>
-      </w:r>
-      <w:proofErr w:type="gramEnd"/>
-      <w:r>
-        <w:rPr>
-          <w:rFonts w:ascii="Courier New" w:eastAsia="Times New Roman" w:hAnsi="Courier New" w:cs="Courier New"/>
-          <w:color w:val="000000"/>
-          <w:sz w:val="21"/>
-          <w:szCs w:val="21"/>
-        </w:rPr>
-        <w:t xml:space="preserve"> = 0</w:t>
-      </w:r>
-    </w:p>
-    <w:p>
-      <w:pPr>
-        <w:shd w:val="clear" w:color="auto" w:fill="FFFFFF"/>
-        <w:tabs>
-          <w:tab w:val="left" w:pos="916"/>
-          <w:tab w:val="left" w:pos="1832"/>
-          <w:tab w:val="left" w:pos="2748"/>
-          <w:tab w:val="left" w:pos="3664"/>
-          <w:tab w:val="left" w:pos="4580"/>
-          <w:tab w:val="left" w:pos="5496"/>
-          <w:tab w:val="left" w:pos="6412"/>
-          <w:tab w:val="left" w:pos="7328"/>
-          <w:tab w:val="left" w:pos="8244"/>
-          <w:tab w:val="left" w:pos="9160"/>
-          <w:tab w:val="left" w:pos="10076"/>
-          <w:tab w:val="left" w:pos="10992"/>
-          <w:tab w:val="left" w:pos="11908"/>
-          <w:tab w:val="left" w:pos="12824"/>
-          <w:tab w:val="left" w:pos="13740"/>
-          <w:tab w:val="left" w:pos="14656"/>
-        </w:tabs>
-        <w:spacing w:after="0" w:line="240" w:lineRule="auto"/>
-        <w:rPr>
-          <w:rFonts w:ascii="Courier New" w:eastAsia="Times New Roman" w:hAnsi="Courier New" w:cs="Courier New"/>
-          <w:color w:val="000000"/>
-          <w:sz w:val="21"/>
-          <w:szCs w:val="21"/>
-        </w:rPr>
-      </w:pPr>
-      <w:proofErr w:type="gramStart"/>
-      <w:r>
-        <w:rPr>
-          <w:rFonts w:ascii="Courier New" w:eastAsia="Times New Roman" w:hAnsi="Courier New" w:cs="Courier New"/>
-          <w:color w:val="000000"/>
-          <w:sz w:val="21"/>
-          <w:szCs w:val="21"/>
-        </w:rPr>
-        <w:t>count</w:t>
-      </w:r>
-      <w:proofErr w:type="gramEnd"/>
-      <w:r>
-        <w:rPr>
-          <w:rFonts w:ascii="Courier New" w:eastAsia="Times New Roman" w:hAnsi="Courier New" w:cs="Courier New"/>
-          <w:color w:val="000000"/>
-          <w:sz w:val="21"/>
-          <w:szCs w:val="21"/>
-        </w:rPr>
-        <w:t xml:space="preserve"> = 1</w:t>
-      </w:r>
-    </w:p>
-    <w:p>
-      <w:pPr>
-        <w:shd w:val="clear" w:color="auto" w:fill="FFFFFF"/>
-        <w:tabs>
-          <w:tab w:val="left" w:pos="916"/>
-          <w:tab w:val="left" w:pos="1832"/>
-          <w:tab w:val="left" w:pos="2748"/>
-          <w:tab w:val="left" w:pos="3664"/>
-          <w:tab w:val="left" w:pos="4580"/>
-          <w:tab w:val="left" w:pos="5496"/>
-          <w:tab w:val="left" w:pos="6412"/>
-          <w:tab w:val="left" w:pos="7328"/>
-          <w:tab w:val="left" w:pos="8244"/>
-          <w:tab w:val="left" w:pos="9160"/>
-          <w:tab w:val="left" w:pos="10076"/>
-          <w:tab w:val="left" w:pos="10992"/>
-          <w:tab w:val="left" w:pos="11908"/>
-          <w:tab w:val="left" w:pos="12824"/>
-          <w:tab w:val="left" w:pos="13740"/>
-          <w:tab w:val="left" w:pos="14656"/>
-        </w:tabs>
-        <w:spacing w:after="0" w:line="240" w:lineRule="auto"/>
-        <w:rPr>
-          <w:rFonts w:ascii="Courier New" w:eastAsia="Times New Roman" w:hAnsi="Courier New" w:cs="Courier New"/>
-          <w:color w:val="000000"/>
-          <w:sz w:val="21"/>
-          <w:szCs w:val="21"/>
-        </w:rPr>
-      </w:pPr>
-      <w:proofErr w:type="gramStart"/>
-      <w:r>
-        <w:rPr>
-          <w:rFonts w:ascii="Courier New" w:eastAsia="Times New Roman" w:hAnsi="Courier New" w:cs="Courier New"/>
-          <w:color w:val="000000"/>
-          <w:sz w:val="21"/>
-          <w:szCs w:val="21"/>
-        </w:rPr>
-        <w:t>print(</w:t>
-      </w:r>
-      <w:proofErr w:type="gramEnd"/>
-      <w:r>
-        <w:rPr>
-          <w:rFonts w:ascii="Courier New" w:eastAsia="Times New Roman" w:hAnsi="Courier New" w:cs="Courier New"/>
-          <w:color w:val="000000"/>
-          <w:sz w:val="21"/>
-          <w:szCs w:val="21"/>
-        </w:rPr>
-        <w:t>"Fibonacci Series :",end= " ")</w:t>
-      </w:r>
-    </w:p>
-    <w:p>
-      <w:pPr>
-        <w:shd w:val="clear" w:color="auto" w:fill="FFFFFF"/>
-        <w:tabs>
-          <w:tab w:val="left" w:pos="916"/>
-          <w:tab w:val="left" w:pos="1832"/>
-          <w:tab w:val="left" w:pos="2748"/>
-          <w:tab w:val="left" w:pos="3664"/>
-          <w:tab w:val="left" w:pos="4580"/>
-          <w:tab w:val="left" w:pos="5496"/>
-          <w:tab w:val="left" w:pos="6412"/>
-          <w:tab w:val="left" w:pos="7328"/>
-          <w:tab w:val="left" w:pos="8244"/>
-          <w:tab w:val="left" w:pos="9160"/>
-          <w:tab w:val="left" w:pos="10076"/>
-          <w:tab w:val="left" w:pos="10992"/>
-          <w:tab w:val="left" w:pos="11908"/>
-          <w:tab w:val="left" w:pos="12824"/>
-          <w:tab w:val="left" w:pos="13740"/>
-          <w:tab w:val="left" w:pos="14656"/>
-        </w:tabs>
-        <w:spacing w:after="0" w:line="240" w:lineRule="auto"/>
-        <w:rPr>
-          <w:rFonts w:ascii="Courier New" w:eastAsia="Times New Roman" w:hAnsi="Courier New" w:cs="Courier New"/>
-          <w:color w:val="000000"/>
-          <w:sz w:val="21"/>
-          <w:szCs w:val="21"/>
-        </w:rPr>
-      </w:pPr>
-      <w:proofErr w:type="gramStart"/>
-      <w:r>
-        <w:rPr>
-          <w:rFonts w:ascii="Courier New" w:eastAsia="Times New Roman" w:hAnsi="Courier New" w:cs="Courier New"/>
-          <w:color w:val="000000"/>
-          <w:sz w:val="21"/>
-          <w:szCs w:val="21"/>
-        </w:rPr>
-        <w:t>while(</w:t>
-      </w:r>
-      <w:proofErr w:type="gramEnd"/>
-      <w:r>
-        <w:rPr>
-          <w:rFonts w:ascii="Courier New" w:eastAsia="Times New Roman" w:hAnsi="Courier New" w:cs="Courier New"/>
-          <w:color w:val="000000"/>
-          <w:sz w:val="21"/>
-          <w:szCs w:val="21"/>
-        </w:rPr>
-        <w:t>count &lt;= n):</w:t>
+      <w:r>
+        <w:rPr>
+          <w:rFonts w:ascii="Courier New" w:eastAsia="Times New Roman" w:hAnsi="Courier New" w:cs="Courier New"/>
+          <w:color w:val="000000"/>
+          <w:sz w:val="21"/>
+          <w:szCs w:val="21"/>
+        </w:rPr>
+        <w:t>sum = 0</w:t>
+      </w:r>
+    </w:p>
+    <w:p>
+      <w:pPr>
+        <w:shd w:val="clear" w:color="auto" w:fill="FFFFFF"/>
+        <w:tabs>
+          <w:tab w:val="left" w:pos="916"/>
+          <w:tab w:val="left" w:pos="1832"/>
+          <w:tab w:val="left" w:pos="2748"/>
+          <w:tab w:val="left" w:pos="3664"/>
+          <w:tab w:val="left" w:pos="4580"/>
+          <w:tab w:val="left" w:pos="5496"/>
+          <w:tab w:val="left" w:pos="6412"/>
+          <w:tab w:val="left" w:pos="7328"/>
+          <w:tab w:val="left" w:pos="8244"/>
+          <w:tab w:val="left" w:pos="9160"/>
+          <w:tab w:val="left" w:pos="10076"/>
+          <w:tab w:val="left" w:pos="10992"/>
+          <w:tab w:val="left" w:pos="11908"/>
+          <w:tab w:val="left" w:pos="12824"/>
+          <w:tab w:val="left" w:pos="13740"/>
+          <w:tab w:val="left" w:pos="14656"/>
+        </w:tabs>
+        <w:spacing w:after="0" w:line="240" w:lineRule="auto"/>
+        <w:rPr>
+          <w:rFonts w:ascii="Courier New" w:eastAsia="Times New Roman" w:hAnsi="Courier New" w:cs="Courier New"/>
+          <w:color w:val="000000"/>
+          <w:sz w:val="21"/>
+          <w:szCs w:val="21"/>
+        </w:rPr>
+      </w:pPr>
+      <w:r>
+        <w:rPr>
+          <w:rFonts w:ascii="Courier New" w:eastAsia="Times New Roman" w:hAnsi="Courier New" w:cs="Courier New"/>
+          <w:color w:val="000000"/>
+          <w:sz w:val="21"/>
+          <w:szCs w:val="21"/>
+        </w:rPr>
+        <w:t>count = 1</w:t>
+      </w:r>
+    </w:p>
+    <w:p>
+      <w:pPr>
+        <w:shd w:val="clear" w:color="auto" w:fill="FFFFFF"/>
+        <w:tabs>
+          <w:tab w:val="left" w:pos="916"/>
+          <w:tab w:val="left" w:pos="1832"/>
+          <w:tab w:val="left" w:pos="2748"/>
+          <w:tab w:val="left" w:pos="3664"/>
+          <w:tab w:val="left" w:pos="4580"/>
+          <w:tab w:val="left" w:pos="5496"/>
+          <w:tab w:val="left" w:pos="6412"/>
+          <w:tab w:val="left" w:pos="7328"/>
+          <w:tab w:val="left" w:pos="8244"/>
+          <w:tab w:val="left" w:pos="9160"/>
+          <w:tab w:val="left" w:pos="10076"/>
+          <w:tab w:val="left" w:pos="10992"/>
+          <w:tab w:val="left" w:pos="11908"/>
+          <w:tab w:val="left" w:pos="12824"/>
+          <w:tab w:val="left" w:pos="13740"/>
+          <w:tab w:val="left" w:pos="14656"/>
+        </w:tabs>
+        <w:spacing w:after="0" w:line="240" w:lineRule="auto"/>
+        <w:rPr>
+          <w:rFonts w:ascii="Courier New" w:eastAsia="Times New Roman" w:hAnsi="Courier New" w:cs="Courier New"/>
+          <w:color w:val="000000"/>
+          <w:sz w:val="21"/>
+          <w:szCs w:val="21"/>
+        </w:rPr>
+      </w:pPr>
+      <w:r>
+        <w:rPr>
+          <w:rFonts w:ascii="Courier New" w:eastAsia="Times New Roman" w:hAnsi="Courier New" w:cs="Courier New"/>
+          <w:color w:val="000000"/>
+          <w:sz w:val="21"/>
+          <w:szCs w:val="21"/>
+        </w:rPr>
+        <w:t>print("Fibonacci Series :",end= " ")</w:t>
+      </w:r>
+    </w:p>
+    <w:p>
+      <w:pPr>
+        <w:shd w:val="clear" w:color="auto" w:fill="FFFFFF"/>
+        <w:tabs>
+          <w:tab w:val="left" w:pos="916"/>
+          <w:tab w:val="left" w:pos="1832"/>
+          <w:tab w:val="left" w:pos="2748"/>
+          <w:tab w:val="left" w:pos="3664"/>
+          <w:tab w:val="left" w:pos="4580"/>
+          <w:tab w:val="left" w:pos="5496"/>
+          <w:tab w:val="left" w:pos="6412"/>
+          <w:tab w:val="left" w:pos="7328"/>
+          <w:tab w:val="left" w:pos="8244"/>
+          <w:tab w:val="left" w:pos="9160"/>
+          <w:tab w:val="left" w:pos="10076"/>
+          <w:tab w:val="left" w:pos="10992"/>
+          <w:tab w:val="left" w:pos="11908"/>
+          <w:tab w:val="left" w:pos="12824"/>
+          <w:tab w:val="left" w:pos="13740"/>
+          <w:tab w:val="left" w:pos="14656"/>
+        </w:tabs>
+        <w:spacing w:after="0" w:line="240" w:lineRule="auto"/>
+        <w:rPr>
+          <w:rFonts w:ascii="Courier New" w:eastAsia="Times New Roman" w:hAnsi="Courier New" w:cs="Courier New"/>
+          <w:color w:val="000000"/>
+          <w:sz w:val="21"/>
+          <w:szCs w:val="21"/>
+        </w:rPr>
+      </w:pPr>
+      <w:r>
+        <w:rPr>
+          <w:rFonts w:ascii="Courier New" w:eastAsia="Times New Roman" w:hAnsi="Courier New" w:cs="Courier New"/>
+          <w:color w:val="000000"/>
+          <w:sz w:val="21"/>
+          <w:szCs w:val="21"/>
+        </w:rPr>
+        <w:t>while(count &lt;= n):</w:t>
+      </w:r>
+    </w:p>
+    <w:p>
+      <w:pPr>
+        <w:shd w:val="clear" w:color="auto" w:fill="FFFFFF"/>
+        <w:tabs>
+          <w:tab w:val="left" w:pos="916"/>
+          <w:tab w:val="left" w:pos="1832"/>
+          <w:tab w:val="left" w:pos="2748"/>
+          <w:tab w:val="left" w:pos="3664"/>
+          <w:tab w:val="left" w:pos="4580"/>
+          <w:tab w:val="left" w:pos="5496"/>
+          <w:tab w:val="left" w:pos="6412"/>
+          <w:tab w:val="left" w:pos="7328"/>
+          <w:tab w:val="left" w:pos="8244"/>
+          <w:tab w:val="left" w:pos="9160"/>
+          <w:tab w:val="left" w:pos="10076"/>
+          <w:tab w:val="left" w:pos="10992"/>
+          <w:tab w:val="left" w:pos="11908"/>
+          <w:tab w:val="left" w:pos="12824"/>
+          <w:tab w:val="left" w:pos="13740"/>
+          <w:tab w:val="left" w:pos="14656"/>
+        </w:tabs>
+        <w:spacing w:after="0" w:line="240" w:lineRule="auto"/>
+        <w:rPr>
+          <w:rFonts w:ascii="Courier New" w:eastAsia="Times New Roman" w:hAnsi="Courier New" w:cs="Courier New"/>
+          <w:color w:val="000000"/>
+          <w:sz w:val="21"/>
+          <w:szCs w:val="21"/>
+        </w:rPr>
+      </w:pPr>
+      <w:r>
+        <w:rPr>
+          <w:rFonts w:ascii="Courier New" w:eastAsia="Times New Roman" w:hAnsi="Courier New" w:cs="Courier New"/>
+          <w:color w:val="000000"/>
+          <w:sz w:val="21"/>
+          <w:szCs w:val="21"/>
+        </w:rPr>
+        <w:t xml:space="preserve">    print(sum, end = " ")</w:t>
+      </w:r>
+    </w:p>
+    <w:p>
+      <w:pPr>
+        <w:shd w:val="clear" w:color="auto" w:fill="FFFFFF"/>
+        <w:tabs>
+          <w:tab w:val="left" w:pos="916"/>
+          <w:tab w:val="left" w:pos="1832"/>
+          <w:tab w:val="left" w:pos="2748"/>
+          <w:tab w:val="left" w:pos="3664"/>
+          <w:tab w:val="left" w:pos="4580"/>
+          <w:tab w:val="left" w:pos="5496"/>
+          <w:tab w:val="left" w:pos="6412"/>
+          <w:tab w:val="left" w:pos="7328"/>
+          <w:tab w:val="left" w:pos="8244"/>
+          <w:tab w:val="left" w:pos="9160"/>
+          <w:tab w:val="left" w:pos="10076"/>
+          <w:tab w:val="left" w:pos="10992"/>
+          <w:tab w:val="left" w:pos="11908"/>
+          <w:tab w:val="left" w:pos="12824"/>
+          <w:tab w:val="left" w:pos="13740"/>
+          <w:tab w:val="left" w:pos="14656"/>
+        </w:tabs>
+        <w:spacing w:after="0" w:line="240" w:lineRule="auto"/>
+        <w:rPr>
+          <w:rFonts w:ascii="Courier New" w:eastAsia="Times New Roman" w:hAnsi="Courier New" w:cs="Courier New"/>
+          <w:color w:val="000000"/>
+          <w:sz w:val="21"/>
+          <w:szCs w:val="21"/>
+        </w:rPr>
+      </w:pPr>
+      <w:r>
+        <w:rPr>
+          <w:rFonts w:ascii="Courier New" w:eastAsia="Times New Roman" w:hAnsi="Courier New" w:cs="Courier New"/>
+          <w:color w:val="000000"/>
+          <w:sz w:val="21"/>
+          <w:szCs w:val="21"/>
+        </w:rPr>
+        <w:t xml:space="preserve">    count += 1</w:t>
       </w:r>
     </w:p>
     <w:p>
@@ -1173,25 +1072,14 @@
         </w:rPr>
         <w:t xml:space="preserve">    </w:t>
       </w:r>
-      <w:proofErr w:type="gramStart"/>
-      <w:r>
-        <w:rPr>
-          <w:rFonts w:ascii="Courier New" w:eastAsia="Times New Roman" w:hAnsi="Courier New" w:cs="Courier New"/>
-          <w:color w:val="000000"/>
-          <w:sz w:val="21"/>
-          <w:szCs w:val="21"/>
-        </w:rPr>
-        <w:t>print(</w:t>
-      </w:r>
-      <w:proofErr w:type="gramEnd"/>
-      <w:r>
-        <w:rPr>
-          <w:rFonts w:ascii="Courier New" w:eastAsia="Times New Roman" w:hAnsi="Courier New" w:cs="Courier New"/>
-          <w:color w:val="000000"/>
-          <w:sz w:val="21"/>
-          <w:szCs w:val="21"/>
-        </w:rPr>
-        <w:t>sum, end = " ")</w:t>
+      <w:r>
+        <w:rPr>
+          <w:rFonts w:ascii="Courier New" w:eastAsia="Times New Roman" w:hAnsi="Courier New" w:cs="Courier New"/>
+          <w:color w:val="000000"/>
+          <w:sz w:val="21"/>
+          <w:szCs w:val="21"/>
+        </w:rPr>
+        <w:t>a = b</w:t>
       </w:r>
     </w:p>
     <w:p>
@@ -1232,25 +1120,14 @@
         </w:rPr>
         <w:t xml:space="preserve">    </w:t>
       </w:r>
-      <w:proofErr w:type="gramStart"/>
-      <w:r>
-        <w:rPr>
-          <w:rFonts w:ascii="Courier New" w:eastAsia="Times New Roman" w:hAnsi="Courier New" w:cs="Courier New"/>
-          <w:color w:val="000000"/>
-          <w:sz w:val="21"/>
-          <w:szCs w:val="21"/>
-        </w:rPr>
-        <w:t>count</w:t>
-      </w:r>
-      <w:proofErr w:type="gramEnd"/>
-      <w:r>
-        <w:rPr>
-          <w:rFonts w:ascii="Courier New" w:eastAsia="Times New Roman" w:hAnsi="Courier New" w:cs="Courier New"/>
-          <w:color w:val="000000"/>
-          <w:sz w:val="21"/>
-          <w:szCs w:val="21"/>
-        </w:rPr>
-        <w:t xml:space="preserve"> += 1</w:t>
+      <w:r>
+        <w:rPr>
+          <w:rFonts w:ascii="Courier New" w:eastAsia="Times New Roman" w:hAnsi="Courier New" w:cs="Courier New"/>
+          <w:color w:val="000000"/>
+          <w:sz w:val="21"/>
+          <w:szCs w:val="21"/>
+        </w:rPr>
+        <w:t>b = sum</w:t>
       </w:r>
     </w:p>
     <w:p>
@@ -1298,114 +1175,7 @@
           <w:sz w:val="21"/>
           <w:szCs w:val="21"/>
         </w:rPr>
-        <w:t>a = b</w:t>
-      </w:r>
-    </w:p>
-    <w:p>
-      <w:pPr>
-        <w:shd w:val="clear" w:color="auto" w:fill="FFFFFF"/>
-        <w:tabs>
-          <w:tab w:val="left" w:pos="916"/>
-          <w:tab w:val="left" w:pos="1832"/>
-          <w:tab w:val="left" w:pos="2748"/>
-          <w:tab w:val="left" w:pos="3664"/>
-          <w:tab w:val="left" w:pos="4580"/>
-          <w:tab w:val="left" w:pos="5496"/>
-          <w:tab w:val="left" w:pos="6412"/>
-          <w:tab w:val="left" w:pos="7328"/>
-          <w:tab w:val="left" w:pos="8244"/>
-          <w:tab w:val="left" w:pos="9160"/>
-          <w:tab w:val="left" w:pos="10076"/>
-          <w:tab w:val="left" w:pos="10992"/>
-          <w:tab w:val="left" w:pos="11908"/>
-          <w:tab w:val="left" w:pos="12824"/>
-          <w:tab w:val="left" w:pos="13740"/>
-          <w:tab w:val="left" w:pos="14656"/>
-        </w:tabs>
-        <w:spacing w:after="0" w:line="240" w:lineRule="auto"/>
-        <w:rPr>
-          <w:rFonts w:ascii="Courier New" w:eastAsia="Times New Roman" w:hAnsi="Courier New" w:cs="Courier New"/>
-          <w:color w:val="000000"/>
-          <w:sz w:val="21"/>
-          <w:szCs w:val="21"/>
-        </w:rPr>
-      </w:pPr>
-      <w:r>
-        <w:rPr>
-          <w:rFonts w:ascii="Courier New" w:eastAsia="Times New Roman" w:hAnsi="Courier New" w:cs="Courier New"/>
-          <w:color w:val="000000"/>
-          <w:sz w:val="21"/>
-          <w:szCs w:val="21"/>
-        </w:rPr>
-        <w:t xml:space="preserve">    </w:t>
-      </w:r>
-      <w:r>
-        <w:rPr>
-          <w:rFonts w:ascii="Courier New" w:eastAsia="Times New Roman" w:hAnsi="Courier New" w:cs="Courier New"/>
-          <w:color w:val="000000"/>
-          <w:sz w:val="21"/>
-          <w:szCs w:val="21"/>
-        </w:rPr>
-        <w:t>b = sum</w:t>
-      </w:r>
-    </w:p>
-    <w:p>
-      <w:pPr>
-        <w:shd w:val="clear" w:color="auto" w:fill="FFFFFF"/>
-        <w:tabs>
-          <w:tab w:val="left" w:pos="916"/>
-          <w:tab w:val="left" w:pos="1832"/>
-          <w:tab w:val="left" w:pos="2748"/>
-          <w:tab w:val="left" w:pos="3664"/>
-          <w:tab w:val="left" w:pos="4580"/>
-          <w:tab w:val="left" w:pos="5496"/>
-          <w:tab w:val="left" w:pos="6412"/>
-          <w:tab w:val="left" w:pos="7328"/>
-          <w:tab w:val="left" w:pos="8244"/>
-          <w:tab w:val="left" w:pos="9160"/>
-          <w:tab w:val="left" w:pos="10076"/>
-          <w:tab w:val="left" w:pos="10992"/>
-          <w:tab w:val="left" w:pos="11908"/>
-          <w:tab w:val="left" w:pos="12824"/>
-          <w:tab w:val="left" w:pos="13740"/>
-          <w:tab w:val="left" w:pos="14656"/>
-        </w:tabs>
-        <w:spacing w:after="0" w:line="240" w:lineRule="auto"/>
-        <w:rPr>
-          <w:rFonts w:ascii="Courier New" w:eastAsia="Times New Roman" w:hAnsi="Courier New" w:cs="Courier New"/>
-          <w:color w:val="000000"/>
-          <w:sz w:val="21"/>
-          <w:szCs w:val="21"/>
-        </w:rPr>
-      </w:pPr>
-      <w:r>
-        <w:rPr>
-          <w:rFonts w:ascii="Courier New" w:eastAsia="Times New Roman" w:hAnsi="Courier New" w:cs="Courier New"/>
-          <w:color w:val="000000"/>
-          <w:sz w:val="21"/>
-          <w:szCs w:val="21"/>
-        </w:rPr>
-        <w:t xml:space="preserve">    </w:t>
-      </w:r>
-      <w:proofErr w:type="gramStart"/>
-      <w:r>
-        <w:rPr>
-          <w:rFonts w:ascii="Courier New" w:eastAsia="Times New Roman" w:hAnsi="Courier New" w:cs="Courier New"/>
-          <w:color w:val="000000"/>
-          <w:sz w:val="21"/>
-          <w:szCs w:val="21"/>
-        </w:rPr>
-        <w:t>sum</w:t>
-      </w:r>
-      <w:proofErr w:type="gramEnd"/>
-      <w:r>
-        <w:rPr>
-          <w:rFonts w:ascii="Courier New" w:eastAsia="Times New Roman" w:hAnsi="Courier New" w:cs="Courier New"/>
-          <w:color w:val="000000"/>
-          <w:sz w:val="21"/>
-          <w:szCs w:val="21"/>
-        </w:rPr>
-        <w:t xml:space="preserve"> = a + b</w:t>
+        <w:t>sum = a + b</w:t>
       </w:r>
     </w:p>
     <w:p>
@@ -1875,75 +1645,53 @@
           <w:szCs w:val="21"/>
         </w:rPr>
       </w:pPr>
-      <w:proofErr w:type="gramStart"/>
-      <w:r>
-        <w:rPr>
-          <w:rFonts w:ascii="Courier New" w:eastAsia="Times New Roman" w:hAnsi="Courier New" w:cs="Courier New"/>
-          <w:color w:val="000000"/>
-          <w:sz w:val="21"/>
-          <w:szCs w:val="21"/>
-        </w:rPr>
-        <w:t>total</w:t>
-      </w:r>
-      <w:proofErr w:type="gramEnd"/>
-      <w:r>
-        <w:rPr>
-          <w:rFonts w:ascii="Courier New" w:eastAsia="Times New Roman" w:hAnsi="Courier New" w:cs="Courier New"/>
-          <w:color w:val="000000"/>
-          <w:sz w:val="21"/>
-          <w:szCs w:val="21"/>
-        </w:rPr>
-        <w:t xml:space="preserve"> = sum(list1)</w:t>
-      </w:r>
-    </w:p>
-    <w:p>
-      <w:pPr>
-        <w:shd w:val="clear" w:color="auto" w:fill="FFFFFF"/>
-        <w:tabs>
-          <w:tab w:val="left" w:pos="916"/>
-          <w:tab w:val="left" w:pos="1832"/>
-          <w:tab w:val="left" w:pos="2748"/>
-          <w:tab w:val="left" w:pos="3664"/>
-          <w:tab w:val="left" w:pos="4580"/>
-          <w:tab w:val="left" w:pos="5496"/>
-          <w:tab w:val="left" w:pos="6412"/>
-          <w:tab w:val="left" w:pos="7328"/>
-          <w:tab w:val="left" w:pos="8244"/>
-          <w:tab w:val="left" w:pos="9160"/>
-          <w:tab w:val="left" w:pos="10076"/>
-          <w:tab w:val="left" w:pos="10992"/>
-          <w:tab w:val="left" w:pos="11908"/>
-          <w:tab w:val="left" w:pos="12824"/>
-          <w:tab w:val="left" w:pos="13740"/>
-          <w:tab w:val="left" w:pos="14656"/>
-        </w:tabs>
-        <w:spacing w:after="0" w:line="240" w:lineRule="auto"/>
-        <w:rPr>
-          <w:rFonts w:ascii="Courier New" w:eastAsia="Times New Roman" w:hAnsi="Courier New" w:cs="Courier New"/>
-          <w:color w:val="000000"/>
-          <w:sz w:val="21"/>
-          <w:szCs w:val="21"/>
-        </w:rPr>
-      </w:pPr>
-      <w:proofErr w:type="gramStart"/>
-      <w:r>
-        <w:rPr>
-          <w:rFonts w:ascii="Courier New" w:eastAsia="Times New Roman" w:hAnsi="Courier New" w:cs="Courier New"/>
-          <w:color w:val="000000"/>
-          <w:sz w:val="21"/>
-          <w:szCs w:val="21"/>
-        </w:rPr>
-        <w:t>print(</w:t>
-      </w:r>
-      <w:proofErr w:type="gramEnd"/>
-      <w:r>
-        <w:rPr>
-          <w:rFonts w:ascii="Courier New" w:eastAsia="Times New Roman" w:hAnsi="Courier New" w:cs="Courier New"/>
-          <w:color w:val="000000"/>
-          <w:sz w:val="21"/>
-          <w:szCs w:val="21"/>
-        </w:rPr>
-        <w:t xml:space="preserve">"Sum of list : ",total) </w:t>
+      <w:r>
+        <w:rPr>
+          <w:rFonts w:ascii="Courier New" w:eastAsia="Times New Roman" w:hAnsi="Courier New" w:cs="Courier New"/>
+          <w:color w:val="000000"/>
+          <w:sz w:val="21"/>
+          <w:szCs w:val="21"/>
+        </w:rPr>
+        <w:t>total = sum(list1)</w:t>
+      </w:r>
+    </w:p>
+    <w:p>
+      <w:pPr>
+        <w:shd w:val="clear" w:color="auto" w:fill="FFFFFF"/>
+        <w:tabs>
+          <w:tab w:val="left" w:pos="916"/>
+          <w:tab w:val="left" w:pos="1832"/>
+          <w:tab w:val="left" w:pos="2748"/>
+          <w:tab w:val="left" w:pos="3664"/>
+          <w:tab w:val="left" w:pos="4580"/>
+          <w:tab w:val="left" w:pos="5496"/>
+          <w:tab w:val="left" w:pos="6412"/>
+          <w:tab w:val="left" w:pos="7328"/>
+          <w:tab w:val="left" w:pos="8244"/>
+          <w:tab w:val="left" w:pos="9160"/>
+          <w:tab w:val="left" w:pos="10076"/>
+          <w:tab w:val="left" w:pos="10992"/>
+          <w:tab w:val="left" w:pos="11908"/>
+          <w:tab w:val="left" w:pos="12824"/>
+          <w:tab w:val="left" w:pos="13740"/>
+          <w:tab w:val="left" w:pos="14656"/>
+        </w:tabs>
+        <w:spacing w:after="0" w:line="240" w:lineRule="auto"/>
+        <w:rPr>
+          <w:rFonts w:ascii="Courier New" w:eastAsia="Times New Roman" w:hAnsi="Courier New" w:cs="Courier New"/>
+          <w:color w:val="000000"/>
+          <w:sz w:val="21"/>
+          <w:szCs w:val="21"/>
+        </w:rPr>
+      </w:pPr>
+      <w:r>
+        <w:rPr>
+          <w:rFonts w:ascii="Courier New" w:eastAsia="Times New Roman" w:hAnsi="Courier New" w:cs="Courier New"/>
+          <w:color w:val="000000"/>
+          <w:sz w:val="21"/>
+          <w:szCs w:val="21"/>
+        </w:rPr>
+        <w:t xml:space="preserve">print("Sum of list : ",total) </w:t>
       </w:r>
     </w:p>
     <w:p>
@@ -2243,304 +1991,131 @@
           <w:szCs w:val="21"/>
         </w:rPr>
       </w:pPr>
-      <w:proofErr w:type="gramStart"/>
-      <w:r>
-        <w:rPr>
-          <w:rFonts w:ascii="Courier New" w:eastAsia="Times New Roman" w:hAnsi="Courier New" w:cs="Courier New"/>
-          <w:color w:val="000000"/>
-          <w:sz w:val="21"/>
-          <w:szCs w:val="21"/>
-        </w:rPr>
-        <w:t>from</w:t>
-      </w:r>
-      <w:proofErr w:type="gramEnd"/>
-      <w:r>
-        <w:rPr>
-          <w:rFonts w:ascii="Courier New" w:eastAsia="Times New Roman" w:hAnsi="Courier New" w:cs="Courier New"/>
-          <w:color w:val="000000"/>
-          <w:sz w:val="21"/>
-          <w:szCs w:val="21"/>
-        </w:rPr>
-        <w:t xml:space="preserve"> math import </w:t>
-      </w:r>
-      <w:proofErr w:type="spellStart"/>
-      <w:r>
-        <w:rPr>
-          <w:rFonts w:ascii="Courier New" w:eastAsia="Times New Roman" w:hAnsi="Courier New" w:cs="Courier New"/>
-          <w:color w:val="000000"/>
-          <w:sz w:val="21"/>
-          <w:szCs w:val="21"/>
-        </w:rPr>
-        <w:t>sqrt</w:t>
-      </w:r>
-      <w:proofErr w:type="spellEnd"/>
-      <w:r>
-        <w:rPr>
-          <w:rFonts w:ascii="Courier New" w:eastAsia="Times New Roman" w:hAnsi="Courier New" w:cs="Courier New"/>
-          <w:color w:val="000000"/>
-          <w:sz w:val="21"/>
-          <w:szCs w:val="21"/>
-        </w:rPr>
-        <w:t xml:space="preserve"> as s</w:t>
-      </w:r>
-    </w:p>
-    <w:p>
-      <w:pPr>
-        <w:shd w:val="clear" w:color="auto" w:fill="FFFFFF"/>
-        <w:tabs>
-          <w:tab w:val="left" w:pos="916"/>
-          <w:tab w:val="left" w:pos="1832"/>
-          <w:tab w:val="left" w:pos="2748"/>
-          <w:tab w:val="left" w:pos="3664"/>
-          <w:tab w:val="left" w:pos="4580"/>
-          <w:tab w:val="left" w:pos="5496"/>
-          <w:tab w:val="left" w:pos="6412"/>
-          <w:tab w:val="left" w:pos="7328"/>
-          <w:tab w:val="left" w:pos="8244"/>
-          <w:tab w:val="left" w:pos="9160"/>
-          <w:tab w:val="left" w:pos="10076"/>
-          <w:tab w:val="left" w:pos="10992"/>
-          <w:tab w:val="left" w:pos="11908"/>
-          <w:tab w:val="left" w:pos="12824"/>
-          <w:tab w:val="left" w:pos="13740"/>
-          <w:tab w:val="left" w:pos="14656"/>
-        </w:tabs>
-        <w:spacing w:after="0" w:line="240" w:lineRule="auto"/>
-        <w:rPr>
-          <w:rFonts w:ascii="Courier New" w:eastAsia="Times New Roman" w:hAnsi="Courier New" w:cs="Courier New"/>
-          <w:color w:val="000000"/>
-          <w:sz w:val="21"/>
-          <w:szCs w:val="21"/>
-        </w:rPr>
-      </w:pPr>
-      <w:proofErr w:type="gramStart"/>
-      <w:r>
-        <w:rPr>
-          <w:rFonts w:ascii="Courier New" w:eastAsia="Times New Roman" w:hAnsi="Courier New" w:cs="Courier New"/>
-          <w:color w:val="000000"/>
-          <w:sz w:val="21"/>
-          <w:szCs w:val="21"/>
-        </w:rPr>
-        <w:t>for</w:t>
-      </w:r>
-      <w:proofErr w:type="gramEnd"/>
-      <w:r>
-        <w:rPr>
-          <w:rFonts w:ascii="Courier New" w:eastAsia="Times New Roman" w:hAnsi="Courier New" w:cs="Courier New"/>
-          <w:color w:val="000000"/>
-          <w:sz w:val="21"/>
-          <w:szCs w:val="21"/>
-        </w:rPr>
-        <w:t xml:space="preserve"> </w:t>
-      </w:r>
-      <w:proofErr w:type="spellStart"/>
-      <w:r>
-        <w:rPr>
-          <w:rFonts w:ascii="Courier New" w:eastAsia="Times New Roman" w:hAnsi="Courier New" w:cs="Courier New"/>
-          <w:color w:val="000000"/>
-          <w:sz w:val="21"/>
-          <w:szCs w:val="21"/>
-        </w:rPr>
-        <w:t>i</w:t>
-      </w:r>
-      <w:proofErr w:type="spellEnd"/>
-      <w:r>
-        <w:rPr>
-          <w:rFonts w:ascii="Courier New" w:eastAsia="Times New Roman" w:hAnsi="Courier New" w:cs="Courier New"/>
-          <w:color w:val="000000"/>
-          <w:sz w:val="21"/>
-          <w:szCs w:val="21"/>
-        </w:rPr>
-        <w:t xml:space="preserve"> in range(10,100):</w:t>
-      </w:r>
-    </w:p>
-    <w:p>
-      <w:pPr>
-        <w:shd w:val="clear" w:color="auto" w:fill="FFFFFF"/>
-        <w:tabs>
-          <w:tab w:val="left" w:pos="916"/>
-          <w:tab w:val="left" w:pos="1832"/>
-          <w:tab w:val="left" w:pos="2748"/>
-          <w:tab w:val="left" w:pos="3664"/>
-          <w:tab w:val="left" w:pos="4580"/>
-          <w:tab w:val="left" w:pos="5496"/>
-          <w:tab w:val="left" w:pos="6412"/>
-          <w:tab w:val="left" w:pos="7328"/>
-          <w:tab w:val="left" w:pos="8244"/>
-          <w:tab w:val="left" w:pos="9160"/>
-          <w:tab w:val="left" w:pos="10076"/>
-          <w:tab w:val="left" w:pos="10992"/>
-          <w:tab w:val="left" w:pos="11908"/>
-          <w:tab w:val="left" w:pos="12824"/>
-          <w:tab w:val="left" w:pos="13740"/>
-          <w:tab w:val="left" w:pos="14656"/>
-        </w:tabs>
-        <w:spacing w:after="0" w:line="240" w:lineRule="auto"/>
-        <w:rPr>
-          <w:rFonts w:ascii="Courier New" w:eastAsia="Times New Roman" w:hAnsi="Courier New" w:cs="Courier New"/>
-          <w:color w:val="000000"/>
-          <w:sz w:val="21"/>
-          <w:szCs w:val="21"/>
-        </w:rPr>
-      </w:pPr>
-      <w:r>
-        <w:rPr>
-          <w:rFonts w:ascii="Courier New" w:eastAsia="Times New Roman" w:hAnsi="Courier New" w:cs="Courier New"/>
-          <w:color w:val="000000"/>
-          <w:sz w:val="21"/>
-          <w:szCs w:val="21"/>
-        </w:rPr>
-        <w:t xml:space="preserve">    </w:t>
-      </w:r>
-      <w:proofErr w:type="gramStart"/>
-      <w:r>
-        <w:rPr>
-          <w:rFonts w:ascii="Courier New" w:eastAsia="Times New Roman" w:hAnsi="Courier New" w:cs="Courier New"/>
-          <w:color w:val="000000"/>
-          <w:sz w:val="21"/>
-          <w:szCs w:val="21"/>
-        </w:rPr>
-        <w:t>if</w:t>
-      </w:r>
-      <w:proofErr w:type="gramEnd"/>
-      <w:r>
-        <w:rPr>
-          <w:rFonts w:ascii="Courier New" w:eastAsia="Times New Roman" w:hAnsi="Courier New" w:cs="Courier New"/>
-          <w:color w:val="000000"/>
-          <w:sz w:val="21"/>
-          <w:szCs w:val="21"/>
-        </w:rPr>
-        <w:t xml:space="preserve"> s(</w:t>
-      </w:r>
-      <w:proofErr w:type="spellStart"/>
-      <w:r>
-        <w:rPr>
-          <w:rFonts w:ascii="Courier New" w:eastAsia="Times New Roman" w:hAnsi="Courier New" w:cs="Courier New"/>
-          <w:color w:val="000000"/>
-          <w:sz w:val="21"/>
-          <w:szCs w:val="21"/>
-        </w:rPr>
-        <w:t>i</w:t>
-      </w:r>
-      <w:proofErr w:type="spellEnd"/>
-      <w:r>
-        <w:rPr>
-          <w:rFonts w:ascii="Courier New" w:eastAsia="Times New Roman" w:hAnsi="Courier New" w:cs="Courier New"/>
-          <w:color w:val="000000"/>
-          <w:sz w:val="21"/>
-          <w:szCs w:val="21"/>
-        </w:rPr>
-        <w:t>)==</w:t>
-      </w:r>
-      <w:proofErr w:type="spellStart"/>
-      <w:r>
-        <w:rPr>
-          <w:rFonts w:ascii="Courier New" w:eastAsia="Times New Roman" w:hAnsi="Courier New" w:cs="Courier New"/>
-          <w:color w:val="000000"/>
-          <w:sz w:val="21"/>
-          <w:szCs w:val="21"/>
-        </w:rPr>
-        <w:t>int</w:t>
-      </w:r>
-      <w:proofErr w:type="spellEnd"/>
-      <w:r>
-        <w:rPr>
-          <w:rFonts w:ascii="Courier New" w:eastAsia="Times New Roman" w:hAnsi="Courier New" w:cs="Courier New"/>
-          <w:color w:val="000000"/>
-          <w:sz w:val="21"/>
-          <w:szCs w:val="21"/>
-        </w:rPr>
-        <w:t>(s(</w:t>
-      </w:r>
-      <w:proofErr w:type="spellStart"/>
-      <w:r>
-        <w:rPr>
-          <w:rFonts w:ascii="Courier New" w:eastAsia="Times New Roman" w:hAnsi="Courier New" w:cs="Courier New"/>
-          <w:color w:val="000000"/>
-          <w:sz w:val="21"/>
-          <w:szCs w:val="21"/>
-        </w:rPr>
-        <w:t>i</w:t>
-      </w:r>
-      <w:proofErr w:type="spellEnd"/>
-      <w:r>
-        <w:rPr>
-          <w:rFonts w:ascii="Courier New" w:eastAsia="Times New Roman" w:hAnsi="Courier New" w:cs="Courier New"/>
-          <w:color w:val="000000"/>
-          <w:sz w:val="21"/>
-          <w:szCs w:val="21"/>
-        </w:rPr>
-        <w:t>)) and i%2==0:</w:t>
-      </w:r>
-    </w:p>
-    <w:p>
-      <w:pPr>
-        <w:shd w:val="clear" w:color="auto" w:fill="FFFFFF"/>
-        <w:tabs>
-          <w:tab w:val="left" w:pos="916"/>
-          <w:tab w:val="left" w:pos="1832"/>
-          <w:tab w:val="left" w:pos="2748"/>
-          <w:tab w:val="left" w:pos="3664"/>
-          <w:tab w:val="left" w:pos="4580"/>
-          <w:tab w:val="left" w:pos="5496"/>
-          <w:tab w:val="left" w:pos="6412"/>
-          <w:tab w:val="left" w:pos="7328"/>
-          <w:tab w:val="left" w:pos="8244"/>
-          <w:tab w:val="left" w:pos="9160"/>
-          <w:tab w:val="left" w:pos="10076"/>
-          <w:tab w:val="left" w:pos="10992"/>
-          <w:tab w:val="left" w:pos="11908"/>
-          <w:tab w:val="left" w:pos="12824"/>
-          <w:tab w:val="left" w:pos="13740"/>
-          <w:tab w:val="left" w:pos="14656"/>
-        </w:tabs>
-        <w:spacing w:after="0" w:line="240" w:lineRule="auto"/>
-        <w:rPr>
-          <w:rFonts w:ascii="Courier New" w:eastAsia="Times New Roman" w:hAnsi="Courier New" w:cs="Courier New"/>
-          <w:color w:val="000000"/>
-          <w:sz w:val="21"/>
-          <w:szCs w:val="21"/>
-        </w:rPr>
-      </w:pPr>
-      <w:r>
-        <w:rPr>
-          <w:rFonts w:ascii="Courier New" w:eastAsia="Times New Roman" w:hAnsi="Courier New" w:cs="Courier New"/>
-          <w:color w:val="000000"/>
-          <w:sz w:val="21"/>
-          <w:szCs w:val="21"/>
-        </w:rPr>
-        <w:t xml:space="preserve">     </w:t>
-      </w:r>
-      <w:proofErr w:type="gramStart"/>
-      <w:r>
-        <w:rPr>
-          <w:rFonts w:ascii="Courier New" w:eastAsia="Times New Roman" w:hAnsi="Courier New" w:cs="Courier New"/>
-          <w:color w:val="000000"/>
-          <w:sz w:val="21"/>
-          <w:szCs w:val="21"/>
-        </w:rPr>
-        <w:t>print(</w:t>
-      </w:r>
-      <w:proofErr w:type="spellStart"/>
-      <w:proofErr w:type="gramEnd"/>
-      <w:r>
-        <w:rPr>
-          <w:rFonts w:ascii="Courier New" w:eastAsia="Times New Roman" w:hAnsi="Courier New" w:cs="Courier New"/>
-          <w:color w:val="000000"/>
-          <w:sz w:val="21"/>
-          <w:szCs w:val="21"/>
-        </w:rPr>
-        <w:t>i</w:t>
-      </w:r>
-      <w:proofErr w:type="spellEnd"/>
-      <w:r>
-        <w:rPr>
-          <w:rFonts w:ascii="Courier New" w:eastAsia="Times New Roman" w:hAnsi="Courier New" w:cs="Courier New"/>
-          <w:color w:val="000000"/>
-          <w:sz w:val="21"/>
-          <w:szCs w:val="21"/>
-        </w:rPr>
-        <w:t>,", ",end=" ")</w:t>
+      <w:r>
+        <w:rPr>
+          <w:rFonts w:ascii="Courier New" w:eastAsia="Times New Roman" w:hAnsi="Courier New" w:cs="Courier New"/>
+          <w:color w:val="000000"/>
+          <w:sz w:val="21"/>
+          <w:szCs w:val="21"/>
+        </w:rPr>
+        <w:t>from math import sqrt as s</w:t>
+      </w:r>
+    </w:p>
+    <w:p>
+      <w:pPr>
+        <w:shd w:val="clear" w:color="auto" w:fill="FFFFFF"/>
+        <w:tabs>
+          <w:tab w:val="left" w:pos="916"/>
+          <w:tab w:val="left" w:pos="1832"/>
+          <w:tab w:val="left" w:pos="2748"/>
+          <w:tab w:val="left" w:pos="3664"/>
+          <w:tab w:val="left" w:pos="4580"/>
+          <w:tab w:val="left" w:pos="5496"/>
+          <w:tab w:val="left" w:pos="6412"/>
+          <w:tab w:val="left" w:pos="7328"/>
+          <w:tab w:val="left" w:pos="8244"/>
+          <w:tab w:val="left" w:pos="9160"/>
+          <w:tab w:val="left" w:pos="10076"/>
+          <w:tab w:val="left" w:pos="10992"/>
+          <w:tab w:val="left" w:pos="11908"/>
+          <w:tab w:val="left" w:pos="12824"/>
+          <w:tab w:val="left" w:pos="13740"/>
+          <w:tab w:val="left" w:pos="14656"/>
+        </w:tabs>
+        <w:spacing w:after="0" w:line="240" w:lineRule="auto"/>
+        <w:rPr>
+          <w:rFonts w:ascii="Courier New" w:eastAsia="Times New Roman" w:hAnsi="Courier New" w:cs="Courier New"/>
+          <w:color w:val="000000"/>
+          <w:sz w:val="21"/>
+          <w:szCs w:val="21"/>
+        </w:rPr>
+      </w:pPr>
+      <w:r>
+        <w:rPr>
+          <w:rFonts w:ascii="Courier New" w:eastAsia="Times New Roman" w:hAnsi="Courier New" w:cs="Courier New"/>
+          <w:color w:val="000000"/>
+          <w:sz w:val="21"/>
+          <w:szCs w:val="21"/>
+        </w:rPr>
+        <w:t>for i in range(10,100):</w:t>
+      </w:r>
+    </w:p>
+    <w:p>
+      <w:pPr>
+        <w:shd w:val="clear" w:color="auto" w:fill="FFFFFF"/>
+        <w:tabs>
+          <w:tab w:val="left" w:pos="916"/>
+          <w:tab w:val="left" w:pos="1832"/>
+          <w:tab w:val="left" w:pos="2748"/>
+          <w:tab w:val="left" w:pos="3664"/>
+          <w:tab w:val="left" w:pos="4580"/>
+          <w:tab w:val="left" w:pos="5496"/>
+          <w:tab w:val="left" w:pos="6412"/>
+          <w:tab w:val="left" w:pos="7328"/>
+          <w:tab w:val="left" w:pos="8244"/>
+          <w:tab w:val="left" w:pos="9160"/>
+          <w:tab w:val="left" w:pos="10076"/>
+          <w:tab w:val="left" w:pos="10992"/>
+          <w:tab w:val="left" w:pos="11908"/>
+          <w:tab w:val="left" w:pos="12824"/>
+          <w:tab w:val="left" w:pos="13740"/>
+          <w:tab w:val="left" w:pos="14656"/>
+        </w:tabs>
+        <w:spacing w:after="0" w:line="240" w:lineRule="auto"/>
+        <w:rPr>
+          <w:rFonts w:ascii="Courier New" w:eastAsia="Times New Roman" w:hAnsi="Courier New" w:cs="Courier New"/>
+          <w:color w:val="000000"/>
+          <w:sz w:val="21"/>
+          <w:szCs w:val="21"/>
+        </w:rPr>
+      </w:pPr>
+      <w:r>
+        <w:rPr>
+          <w:rFonts w:ascii="Courier New" w:eastAsia="Times New Roman" w:hAnsi="Courier New" w:cs="Courier New"/>
+          <w:color w:val="000000"/>
+          <w:sz w:val="21"/>
+          <w:szCs w:val="21"/>
+        </w:rPr>
+        <w:t xml:space="preserve">    if s(i)==int(s(i)) and i%2==0:</w:t>
+      </w:r>
+    </w:p>
+    <w:p>
+      <w:pPr>
+        <w:shd w:val="clear" w:color="auto" w:fill="FFFFFF"/>
+        <w:tabs>
+          <w:tab w:val="left" w:pos="916"/>
+          <w:tab w:val="left" w:pos="1832"/>
+          <w:tab w:val="left" w:pos="2748"/>
+          <w:tab w:val="left" w:pos="3664"/>
+          <w:tab w:val="left" w:pos="4580"/>
+          <w:tab w:val="left" w:pos="5496"/>
+          <w:tab w:val="left" w:pos="6412"/>
+          <w:tab w:val="left" w:pos="7328"/>
+          <w:tab w:val="left" w:pos="8244"/>
+          <w:tab w:val="left" w:pos="9160"/>
+          <w:tab w:val="left" w:pos="10076"/>
+          <w:tab w:val="left" w:pos="10992"/>
+          <w:tab w:val="left" w:pos="11908"/>
+          <w:tab w:val="left" w:pos="12824"/>
+          <w:tab w:val="left" w:pos="13740"/>
+          <w:tab w:val="left" w:pos="14656"/>
+        </w:tabs>
+        <w:spacing w:after="0" w:line="240" w:lineRule="auto"/>
+        <w:rPr>
+          <w:rFonts w:ascii="Courier New" w:eastAsia="Times New Roman" w:hAnsi="Courier New" w:cs="Courier New"/>
+          <w:color w:val="000000"/>
+          <w:sz w:val="21"/>
+          <w:szCs w:val="21"/>
+        </w:rPr>
+      </w:pPr>
+      <w:r>
+        <w:rPr>
+          <w:rFonts w:ascii="Courier New" w:eastAsia="Times New Roman" w:hAnsi="Courier New" w:cs="Courier New"/>
+          <w:color w:val="000000"/>
+          <w:sz w:val="21"/>
+          <w:szCs w:val="21"/>
+        </w:rPr>
+        <w:t xml:space="preserve">     print(i,", ",end=" ")</w:t>
       </w:r>
     </w:p>
     <w:p>
@@ -2940,277 +2515,163 @@
           <w:szCs w:val="21"/>
         </w:rPr>
       </w:pPr>
-      <w:proofErr w:type="gramStart"/>
-      <w:r>
-        <w:rPr>
-          <w:rFonts w:ascii="Courier New" w:eastAsia="Times New Roman" w:hAnsi="Courier New" w:cs="Courier New"/>
-          <w:color w:val="000000"/>
-          <w:sz w:val="21"/>
-          <w:szCs w:val="21"/>
-        </w:rPr>
-        <w:t>rows</w:t>
-      </w:r>
-      <w:proofErr w:type="gramEnd"/>
-      <w:r>
-        <w:rPr>
-          <w:rFonts w:ascii="Courier New" w:eastAsia="Times New Roman" w:hAnsi="Courier New" w:cs="Courier New"/>
-          <w:color w:val="000000"/>
-          <w:sz w:val="21"/>
-          <w:szCs w:val="21"/>
-        </w:rPr>
-        <w:t xml:space="preserve"> = </w:t>
-      </w:r>
-      <w:proofErr w:type="spellStart"/>
-      <w:r>
-        <w:rPr>
-          <w:rFonts w:ascii="Courier New" w:eastAsia="Times New Roman" w:hAnsi="Courier New" w:cs="Courier New"/>
-          <w:color w:val="000000"/>
-          <w:sz w:val="21"/>
-          <w:szCs w:val="21"/>
-        </w:rPr>
-        <w:t>int</w:t>
-      </w:r>
-      <w:proofErr w:type="spellEnd"/>
-      <w:r>
-        <w:rPr>
-          <w:rFonts w:ascii="Courier New" w:eastAsia="Times New Roman" w:hAnsi="Courier New" w:cs="Courier New"/>
-          <w:color w:val="000000"/>
-          <w:sz w:val="21"/>
-          <w:szCs w:val="21"/>
-        </w:rPr>
-        <w:t>(input("Enter the number of rows: "))</w:t>
-      </w:r>
-    </w:p>
-    <w:p>
-      <w:pPr>
-        <w:shd w:val="clear" w:color="auto" w:fill="FFFFFF"/>
-        <w:tabs>
-          <w:tab w:val="left" w:pos="916"/>
-          <w:tab w:val="left" w:pos="1832"/>
-          <w:tab w:val="left" w:pos="2748"/>
-          <w:tab w:val="left" w:pos="3664"/>
-          <w:tab w:val="left" w:pos="4580"/>
-          <w:tab w:val="left" w:pos="5496"/>
-          <w:tab w:val="left" w:pos="6412"/>
-          <w:tab w:val="left" w:pos="7328"/>
-          <w:tab w:val="left" w:pos="8244"/>
-          <w:tab w:val="left" w:pos="9160"/>
-          <w:tab w:val="left" w:pos="10076"/>
-          <w:tab w:val="left" w:pos="10992"/>
-          <w:tab w:val="left" w:pos="11908"/>
-          <w:tab w:val="left" w:pos="12824"/>
-          <w:tab w:val="left" w:pos="13740"/>
-          <w:tab w:val="left" w:pos="14656"/>
-        </w:tabs>
-        <w:spacing w:after="0" w:line="240" w:lineRule="auto"/>
-        <w:rPr>
-          <w:rFonts w:ascii="Courier New" w:eastAsia="Times New Roman" w:hAnsi="Courier New" w:cs="Courier New"/>
-          <w:color w:val="000000"/>
-          <w:sz w:val="21"/>
-          <w:szCs w:val="21"/>
-        </w:rPr>
-      </w:pPr>
-      <w:proofErr w:type="gramStart"/>
-      <w:r>
-        <w:rPr>
-          <w:rFonts w:ascii="Courier New" w:eastAsia="Times New Roman" w:hAnsi="Courier New" w:cs="Courier New"/>
-          <w:color w:val="000000"/>
-          <w:sz w:val="21"/>
-          <w:szCs w:val="21"/>
-        </w:rPr>
-        <w:t>for</w:t>
-      </w:r>
-      <w:proofErr w:type="gramEnd"/>
-      <w:r>
-        <w:rPr>
-          <w:rFonts w:ascii="Courier New" w:eastAsia="Times New Roman" w:hAnsi="Courier New" w:cs="Courier New"/>
-          <w:color w:val="000000"/>
-          <w:sz w:val="21"/>
-          <w:szCs w:val="21"/>
-        </w:rPr>
-        <w:t xml:space="preserve"> </w:t>
-      </w:r>
-      <w:proofErr w:type="spellStart"/>
-      <w:r>
-        <w:rPr>
-          <w:rFonts w:ascii="Courier New" w:eastAsia="Times New Roman" w:hAnsi="Courier New" w:cs="Courier New"/>
-          <w:color w:val="000000"/>
-          <w:sz w:val="21"/>
-          <w:szCs w:val="21"/>
-        </w:rPr>
-        <w:t>i</w:t>
-      </w:r>
-      <w:proofErr w:type="spellEnd"/>
-      <w:r>
-        <w:rPr>
-          <w:rFonts w:ascii="Courier New" w:eastAsia="Times New Roman" w:hAnsi="Courier New" w:cs="Courier New"/>
-          <w:color w:val="000000"/>
-          <w:sz w:val="21"/>
-          <w:szCs w:val="21"/>
-        </w:rPr>
-        <w:t xml:space="preserve"> in range(1, rows+1):</w:t>
-      </w:r>
-    </w:p>
-    <w:p>
-      <w:pPr>
-        <w:shd w:val="clear" w:color="auto" w:fill="FFFFFF"/>
-        <w:tabs>
-          <w:tab w:val="left" w:pos="916"/>
-          <w:tab w:val="left" w:pos="1832"/>
-          <w:tab w:val="left" w:pos="2748"/>
-          <w:tab w:val="left" w:pos="3664"/>
-          <w:tab w:val="left" w:pos="4580"/>
-          <w:tab w:val="left" w:pos="5496"/>
-          <w:tab w:val="left" w:pos="6412"/>
-          <w:tab w:val="left" w:pos="7328"/>
-          <w:tab w:val="left" w:pos="8244"/>
-          <w:tab w:val="left" w:pos="9160"/>
-          <w:tab w:val="left" w:pos="10076"/>
-          <w:tab w:val="left" w:pos="10992"/>
-          <w:tab w:val="left" w:pos="11908"/>
-          <w:tab w:val="left" w:pos="12824"/>
-          <w:tab w:val="left" w:pos="13740"/>
-          <w:tab w:val="left" w:pos="14656"/>
-        </w:tabs>
-        <w:spacing w:after="0" w:line="240" w:lineRule="auto"/>
-        <w:rPr>
-          <w:rFonts w:ascii="Courier New" w:eastAsia="Times New Roman" w:hAnsi="Courier New" w:cs="Courier New"/>
-          <w:color w:val="000000"/>
-          <w:sz w:val="21"/>
-          <w:szCs w:val="21"/>
-        </w:rPr>
-      </w:pPr>
-      <w:r>
-        <w:rPr>
-          <w:rFonts w:ascii="Courier New" w:eastAsia="Times New Roman" w:hAnsi="Courier New" w:cs="Courier New"/>
-          <w:color w:val="000000"/>
-          <w:sz w:val="21"/>
-          <w:szCs w:val="21"/>
-        </w:rPr>
-        <w:t xml:space="preserve">    </w:t>
-      </w:r>
-      <w:proofErr w:type="gramStart"/>
-      <w:r>
-        <w:rPr>
-          <w:rFonts w:ascii="Courier New" w:eastAsia="Times New Roman" w:hAnsi="Courier New" w:cs="Courier New"/>
-          <w:color w:val="000000"/>
-          <w:sz w:val="21"/>
-          <w:szCs w:val="21"/>
-        </w:rPr>
-        <w:t>for</w:t>
-      </w:r>
-      <w:proofErr w:type="gramEnd"/>
-      <w:r>
-        <w:rPr>
-          <w:rFonts w:ascii="Courier New" w:eastAsia="Times New Roman" w:hAnsi="Courier New" w:cs="Courier New"/>
-          <w:color w:val="000000"/>
-          <w:sz w:val="21"/>
-          <w:szCs w:val="21"/>
-        </w:rPr>
-        <w:t xml:space="preserve"> j in range(1,i+1):</w:t>
-      </w:r>
-    </w:p>
-    <w:p>
-      <w:pPr>
-        <w:shd w:val="clear" w:color="auto" w:fill="FFFFFF"/>
-        <w:tabs>
-          <w:tab w:val="left" w:pos="916"/>
-          <w:tab w:val="left" w:pos="1832"/>
-          <w:tab w:val="left" w:pos="2748"/>
-          <w:tab w:val="left" w:pos="3664"/>
-          <w:tab w:val="left" w:pos="4580"/>
-          <w:tab w:val="left" w:pos="5496"/>
-          <w:tab w:val="left" w:pos="6412"/>
-          <w:tab w:val="left" w:pos="7328"/>
-          <w:tab w:val="left" w:pos="8244"/>
-          <w:tab w:val="left" w:pos="9160"/>
-          <w:tab w:val="left" w:pos="10076"/>
-          <w:tab w:val="left" w:pos="10992"/>
-          <w:tab w:val="left" w:pos="11908"/>
-          <w:tab w:val="left" w:pos="12824"/>
-          <w:tab w:val="left" w:pos="13740"/>
-          <w:tab w:val="left" w:pos="14656"/>
-        </w:tabs>
-        <w:spacing w:after="0" w:line="240" w:lineRule="auto"/>
-        <w:rPr>
-          <w:rFonts w:ascii="Courier New" w:eastAsia="Times New Roman" w:hAnsi="Courier New" w:cs="Courier New"/>
-          <w:color w:val="000000"/>
-          <w:sz w:val="21"/>
-          <w:szCs w:val="21"/>
-        </w:rPr>
-      </w:pPr>
-      <w:r>
-        <w:rPr>
-          <w:rFonts w:ascii="Courier New" w:eastAsia="Times New Roman" w:hAnsi="Courier New" w:cs="Courier New"/>
-          <w:color w:val="000000"/>
-          <w:sz w:val="21"/>
-          <w:szCs w:val="21"/>
-        </w:rPr>
-        <w:t xml:space="preserve">        </w:t>
-      </w:r>
-      <w:proofErr w:type="gramStart"/>
-      <w:r>
-        <w:rPr>
-          <w:rFonts w:ascii="Courier New" w:eastAsia="Times New Roman" w:hAnsi="Courier New" w:cs="Courier New"/>
-          <w:color w:val="000000"/>
-          <w:sz w:val="21"/>
-          <w:szCs w:val="21"/>
-        </w:rPr>
-        <w:t>print(</w:t>
-      </w:r>
-      <w:proofErr w:type="spellStart"/>
-      <w:proofErr w:type="gramEnd"/>
-      <w:r>
-        <w:rPr>
-          <w:rFonts w:ascii="Courier New" w:eastAsia="Times New Roman" w:hAnsi="Courier New" w:cs="Courier New"/>
-          <w:color w:val="000000"/>
-          <w:sz w:val="21"/>
-          <w:szCs w:val="21"/>
-        </w:rPr>
-        <w:t>i</w:t>
-      </w:r>
-      <w:proofErr w:type="spellEnd"/>
-      <w:r>
-        <w:rPr>
-          <w:rFonts w:ascii="Courier New" w:eastAsia="Times New Roman" w:hAnsi="Courier New" w:cs="Courier New"/>
-          <w:color w:val="000000"/>
-          <w:sz w:val="21"/>
-          <w:szCs w:val="21"/>
-        </w:rPr>
-        <w:t xml:space="preserve"> * j, end=' ')</w:t>
-      </w:r>
-    </w:p>
-    <w:p>
-      <w:pPr>
-        <w:shd w:val="clear" w:color="auto" w:fill="FFFFFF"/>
-        <w:tabs>
-          <w:tab w:val="left" w:pos="916"/>
-          <w:tab w:val="left" w:pos="1832"/>
-          <w:tab w:val="left" w:pos="2748"/>
-          <w:tab w:val="left" w:pos="3664"/>
-          <w:tab w:val="left" w:pos="4580"/>
-          <w:tab w:val="left" w:pos="5496"/>
-          <w:tab w:val="left" w:pos="6412"/>
-          <w:tab w:val="left" w:pos="7328"/>
-          <w:tab w:val="left" w:pos="8244"/>
-          <w:tab w:val="left" w:pos="9160"/>
-          <w:tab w:val="left" w:pos="10076"/>
-          <w:tab w:val="left" w:pos="10992"/>
-          <w:tab w:val="left" w:pos="11908"/>
-          <w:tab w:val="left" w:pos="12824"/>
-          <w:tab w:val="left" w:pos="13740"/>
-          <w:tab w:val="left" w:pos="14656"/>
-        </w:tabs>
-        <w:spacing w:after="0" w:line="240" w:lineRule="auto"/>
-        <w:rPr>
-          <w:rFonts w:ascii="Courier New" w:eastAsia="Times New Roman" w:hAnsi="Courier New" w:cs="Courier New"/>
-          <w:b/>
-          <w:color w:val="000000"/>
-          <w:sz w:val="21"/>
-          <w:szCs w:val="21"/>
-        </w:rPr>
-      </w:pPr>
-      <w:proofErr w:type="gramStart"/>
+      <w:r>
+        <w:rPr>
+          <w:rFonts w:ascii="Courier New" w:eastAsia="Times New Roman" w:hAnsi="Courier New" w:cs="Courier New"/>
+          <w:color w:val="000000"/>
+          <w:sz w:val="21"/>
+          <w:szCs w:val="21"/>
+        </w:rPr>
+        <w:t>rows = int(input("Enter the number of rows: "))</w:t>
+      </w:r>
+    </w:p>
+    <w:p>
+      <w:pPr>
+        <w:shd w:val="clear" w:color="auto" w:fill="FFFFFF"/>
+        <w:tabs>
+          <w:tab w:val="left" w:pos="916"/>
+          <w:tab w:val="left" w:pos="1832"/>
+          <w:tab w:val="left" w:pos="2748"/>
+          <w:tab w:val="left" w:pos="3664"/>
+          <w:tab w:val="left" w:pos="4580"/>
+          <w:tab w:val="left" w:pos="5496"/>
+          <w:tab w:val="left" w:pos="6412"/>
+          <w:tab w:val="left" w:pos="7328"/>
+          <w:tab w:val="left" w:pos="8244"/>
+          <w:tab w:val="left" w:pos="9160"/>
+          <w:tab w:val="left" w:pos="10076"/>
+          <w:tab w:val="left" w:pos="10992"/>
+          <w:tab w:val="left" w:pos="11908"/>
+          <w:tab w:val="left" w:pos="12824"/>
+          <w:tab w:val="left" w:pos="13740"/>
+          <w:tab w:val="left" w:pos="14656"/>
+        </w:tabs>
+        <w:spacing w:after="0" w:line="240" w:lineRule="auto"/>
+        <w:rPr>
+          <w:rFonts w:ascii="Courier New" w:eastAsia="Times New Roman" w:hAnsi="Courier New" w:cs="Courier New"/>
+          <w:color w:val="000000"/>
+          <w:sz w:val="21"/>
+          <w:szCs w:val="21"/>
+        </w:rPr>
+      </w:pPr>
+      <w:r>
+        <w:rPr>
+          <w:rFonts w:ascii="Courier New" w:eastAsia="Times New Roman" w:hAnsi="Courier New" w:cs="Courier New"/>
+          <w:color w:val="000000"/>
+          <w:sz w:val="21"/>
+          <w:szCs w:val="21"/>
+        </w:rPr>
+        <w:t>for i in range(1, rows+1):</w:t>
+      </w:r>
+    </w:p>
+    <w:p>
+      <w:pPr>
+        <w:shd w:val="clear" w:color="auto" w:fill="FFFFFF"/>
+        <w:tabs>
+          <w:tab w:val="left" w:pos="916"/>
+          <w:tab w:val="left" w:pos="1832"/>
+          <w:tab w:val="left" w:pos="2748"/>
+          <w:tab w:val="left" w:pos="3664"/>
+          <w:tab w:val="left" w:pos="4580"/>
+          <w:tab w:val="left" w:pos="5496"/>
+          <w:tab w:val="left" w:pos="6412"/>
+          <w:tab w:val="left" w:pos="7328"/>
+          <w:tab w:val="left" w:pos="8244"/>
+          <w:tab w:val="left" w:pos="9160"/>
+          <w:tab w:val="left" w:pos="10076"/>
+          <w:tab w:val="left" w:pos="10992"/>
+          <w:tab w:val="left" w:pos="11908"/>
+          <w:tab w:val="left" w:pos="12824"/>
+          <w:tab w:val="left" w:pos="13740"/>
+          <w:tab w:val="left" w:pos="14656"/>
+        </w:tabs>
+        <w:spacing w:after="0" w:line="240" w:lineRule="auto"/>
+        <w:rPr>
+          <w:rFonts w:ascii="Courier New" w:eastAsia="Times New Roman" w:hAnsi="Courier New" w:cs="Courier New"/>
+          <w:color w:val="000000"/>
+          <w:sz w:val="21"/>
+          <w:szCs w:val="21"/>
+        </w:rPr>
+      </w:pPr>
+      <w:r>
+        <w:rPr>
+          <w:rFonts w:ascii="Courier New" w:eastAsia="Times New Roman" w:hAnsi="Courier New" w:cs="Courier New"/>
+          <w:color w:val="000000"/>
+          <w:sz w:val="21"/>
+          <w:szCs w:val="21"/>
+        </w:rPr>
+        <w:t xml:space="preserve">    for j in range(1,i+1):</w:t>
+      </w:r>
+    </w:p>
+    <w:p>
+      <w:pPr>
+        <w:shd w:val="clear" w:color="auto" w:fill="FFFFFF"/>
+        <w:tabs>
+          <w:tab w:val="left" w:pos="916"/>
+          <w:tab w:val="left" w:pos="1832"/>
+          <w:tab w:val="left" w:pos="2748"/>
+          <w:tab w:val="left" w:pos="3664"/>
+          <w:tab w:val="left" w:pos="4580"/>
+          <w:tab w:val="left" w:pos="5496"/>
+          <w:tab w:val="left" w:pos="6412"/>
+          <w:tab w:val="left" w:pos="7328"/>
+          <w:tab w:val="left" w:pos="8244"/>
+          <w:tab w:val="left" w:pos="9160"/>
+          <w:tab w:val="left" w:pos="10076"/>
+          <w:tab w:val="left" w:pos="10992"/>
+          <w:tab w:val="left" w:pos="11908"/>
+          <w:tab w:val="left" w:pos="12824"/>
+          <w:tab w:val="left" w:pos="13740"/>
+          <w:tab w:val="left" w:pos="14656"/>
+        </w:tabs>
+        <w:spacing w:after="0" w:line="240" w:lineRule="auto"/>
+        <w:rPr>
+          <w:rFonts w:ascii="Courier New" w:eastAsia="Times New Roman" w:hAnsi="Courier New" w:cs="Courier New"/>
+          <w:color w:val="000000"/>
+          <w:sz w:val="21"/>
+          <w:szCs w:val="21"/>
+        </w:rPr>
+      </w:pPr>
+      <w:r>
+        <w:rPr>
+          <w:rFonts w:ascii="Courier New" w:eastAsia="Times New Roman" w:hAnsi="Courier New" w:cs="Courier New"/>
+          <w:color w:val="000000"/>
+          <w:sz w:val="21"/>
+          <w:szCs w:val="21"/>
+        </w:rPr>
+        <w:t xml:space="preserve">        print(i * j, end=' ')</w:t>
+      </w:r>
+    </w:p>
+    <w:p>
+      <w:pPr>
+        <w:shd w:val="clear" w:color="auto" w:fill="FFFFFF"/>
+        <w:tabs>
+          <w:tab w:val="left" w:pos="916"/>
+          <w:tab w:val="left" w:pos="1832"/>
+          <w:tab w:val="left" w:pos="2748"/>
+          <w:tab w:val="left" w:pos="3664"/>
+          <w:tab w:val="left" w:pos="4580"/>
+          <w:tab w:val="left" w:pos="5496"/>
+          <w:tab w:val="left" w:pos="6412"/>
+          <w:tab w:val="left" w:pos="7328"/>
+          <w:tab w:val="left" w:pos="8244"/>
+          <w:tab w:val="left" w:pos="9160"/>
+          <w:tab w:val="left" w:pos="10076"/>
+          <w:tab w:val="left" w:pos="10992"/>
+          <w:tab w:val="left" w:pos="11908"/>
+          <w:tab w:val="left" w:pos="12824"/>
+          <w:tab w:val="left" w:pos="13740"/>
+          <w:tab w:val="left" w:pos="14656"/>
+        </w:tabs>
+        <w:spacing w:after="0" w:line="240" w:lineRule="auto"/>
+        <w:rPr>
+          <w:rFonts w:ascii="Courier New" w:eastAsia="Times New Roman" w:hAnsi="Courier New" w:cs="Courier New"/>
+          <w:b/>
+          <w:color w:val="000000"/>
+          <w:sz w:val="21"/>
+          <w:szCs w:val="21"/>
+        </w:rPr>
+      </w:pPr>
       <w:r>
         <w:rPr>
           <w:rFonts w:ascii="Courier New" w:eastAsia="Times New Roman" w:hAnsi="Courier New" w:cs="Courier New"/>
@@ -3220,7 +2681,6 @@
         </w:rPr>
         <w:t>print()</w:t>
       </w:r>
-      <w:proofErr w:type="gramEnd"/>
     </w:p>
     <w:p>
       <w:pPr>
@@ -3463,436 +2923,146 @@
           <w:szCs w:val="21"/>
         </w:rPr>
       </w:pPr>
-      <w:proofErr w:type="spellStart"/>
-      <w:r>
-        <w:rPr>
-          <w:color w:val="000000"/>
-          <w:sz w:val="21"/>
-          <w:szCs w:val="21"/>
-        </w:rPr>
-        <w:t>test_str</w:t>
-      </w:r>
-      <w:proofErr w:type="spellEnd"/>
-      <w:r>
-        <w:rPr>
-          <w:color w:val="000000"/>
-          <w:sz w:val="21"/>
-          <w:szCs w:val="21"/>
-        </w:rPr>
-        <w:t>=</w:t>
-      </w:r>
-      <w:proofErr w:type="spellStart"/>
-      <w:proofErr w:type="gramStart"/>
-      <w:r>
-        <w:rPr>
-          <w:color w:val="000000"/>
-          <w:sz w:val="21"/>
-          <w:szCs w:val="21"/>
-        </w:rPr>
-        <w:t>str</w:t>
-      </w:r>
-      <w:proofErr w:type="spellEnd"/>
-      <w:r>
-        <w:rPr>
-          <w:color w:val="000000"/>
-          <w:sz w:val="21"/>
-          <w:szCs w:val="21"/>
-        </w:rPr>
-        <w:t>(</w:t>
-      </w:r>
-      <w:proofErr w:type="gramEnd"/>
-      <w:r>
-        <w:rPr>
-          <w:color w:val="000000"/>
-          <w:sz w:val="21"/>
-          <w:szCs w:val="21"/>
-        </w:rPr>
-        <w:t>input("Enter the string : "))</w:t>
-      </w:r>
-    </w:p>
-    <w:p>
-      <w:pPr>
-        <w:pStyle w:val="HTMLPreformatted"/>
-        <w:shd w:val="clear" w:color="auto" w:fill="FFFFFF"/>
-        <w:rPr>
-          <w:color w:val="000000"/>
-          <w:sz w:val="21"/>
-          <w:szCs w:val="21"/>
-        </w:rPr>
-      </w:pPr>
-      <w:proofErr w:type="spellStart"/>
-      <w:proofErr w:type="gramStart"/>
-      <w:r>
-        <w:rPr>
-          <w:color w:val="000000"/>
-          <w:sz w:val="21"/>
-          <w:szCs w:val="21"/>
-        </w:rPr>
-        <w:t>freq</w:t>
-      </w:r>
-      <w:proofErr w:type="spellEnd"/>
-      <w:proofErr w:type="gramEnd"/>
-      <w:r>
-        <w:rPr>
-          <w:color w:val="000000"/>
-          <w:sz w:val="21"/>
-          <w:szCs w:val="21"/>
-        </w:rPr>
-        <w:t xml:space="preserve"> = {}</w:t>
-      </w:r>
-    </w:p>
-    <w:p>
-      <w:pPr>
-        <w:pStyle w:val="HTMLPreformatted"/>
-        <w:shd w:val="clear" w:color="auto" w:fill="FFFFFF"/>
-        <w:rPr>
-          <w:color w:val="000000"/>
-          <w:sz w:val="21"/>
-          <w:szCs w:val="21"/>
-        </w:rPr>
-      </w:pPr>
-      <w:proofErr w:type="gramStart"/>
-      <w:r>
-        <w:rPr>
-          <w:color w:val="000000"/>
-          <w:sz w:val="21"/>
-          <w:szCs w:val="21"/>
-        </w:rPr>
-        <w:t>for</w:t>
-      </w:r>
-      <w:proofErr w:type="gramEnd"/>
-      <w:r>
-        <w:rPr>
-          <w:color w:val="000000"/>
-          <w:sz w:val="21"/>
-          <w:szCs w:val="21"/>
-        </w:rPr>
-        <w:t xml:space="preserve"> </w:t>
-      </w:r>
-      <w:proofErr w:type="spellStart"/>
-      <w:r>
-        <w:rPr>
-          <w:color w:val="000000"/>
-          <w:sz w:val="21"/>
-          <w:szCs w:val="21"/>
-        </w:rPr>
-        <w:t>i</w:t>
-      </w:r>
-      <w:proofErr w:type="spellEnd"/>
-      <w:r>
-        <w:rPr>
-          <w:color w:val="000000"/>
-          <w:sz w:val="21"/>
-          <w:szCs w:val="21"/>
-        </w:rPr>
-        <w:t xml:space="preserve"> in </w:t>
-      </w:r>
-      <w:proofErr w:type="spellStart"/>
-      <w:r>
-        <w:rPr>
-          <w:color w:val="000000"/>
-          <w:sz w:val="21"/>
-          <w:szCs w:val="21"/>
-        </w:rPr>
-        <w:t>test_str</w:t>
-      </w:r>
-      <w:proofErr w:type="spellEnd"/>
-      <w:r>
-        <w:rPr>
-          <w:color w:val="000000"/>
-          <w:sz w:val="21"/>
-          <w:szCs w:val="21"/>
-        </w:rPr>
-        <w:t>:</w:t>
-      </w:r>
-    </w:p>
-    <w:p>
-      <w:pPr>
-        <w:pStyle w:val="HTMLPreformatted"/>
-        <w:shd w:val="clear" w:color="auto" w:fill="FFFFFF"/>
-        <w:rPr>
-          <w:color w:val="000000"/>
-          <w:sz w:val="21"/>
-          <w:szCs w:val="21"/>
-        </w:rPr>
-      </w:pPr>
-      <w:r>
-        <w:rPr>
-          <w:color w:val="000000"/>
-          <w:sz w:val="21"/>
-          <w:szCs w:val="21"/>
-        </w:rPr>
-        <w:t xml:space="preserve">    </w:t>
-      </w:r>
-      <w:proofErr w:type="gramStart"/>
-      <w:r>
-        <w:rPr>
-          <w:color w:val="000000"/>
-          <w:sz w:val="21"/>
-          <w:szCs w:val="21"/>
-        </w:rPr>
-        <w:t>if</w:t>
-      </w:r>
-      <w:proofErr w:type="gramEnd"/>
-      <w:r>
-        <w:rPr>
-          <w:color w:val="000000"/>
-          <w:sz w:val="21"/>
-          <w:szCs w:val="21"/>
-        </w:rPr>
-        <w:t xml:space="preserve"> </w:t>
-      </w:r>
-      <w:proofErr w:type="spellStart"/>
-      <w:r>
-        <w:rPr>
-          <w:color w:val="000000"/>
-          <w:sz w:val="21"/>
-          <w:szCs w:val="21"/>
-        </w:rPr>
-        <w:t>i</w:t>
-      </w:r>
-      <w:proofErr w:type="spellEnd"/>
-      <w:r>
-        <w:rPr>
-          <w:color w:val="000000"/>
-          <w:sz w:val="21"/>
-          <w:szCs w:val="21"/>
-        </w:rPr>
-        <w:t xml:space="preserve"> in </w:t>
-      </w:r>
-      <w:proofErr w:type="spellStart"/>
-      <w:r>
-        <w:rPr>
-          <w:color w:val="000000"/>
-          <w:sz w:val="21"/>
-          <w:szCs w:val="21"/>
-        </w:rPr>
-        <w:t>freq</w:t>
-      </w:r>
-      <w:proofErr w:type="spellEnd"/>
-      <w:r>
-        <w:rPr>
-          <w:color w:val="000000"/>
-          <w:sz w:val="21"/>
-          <w:szCs w:val="21"/>
-        </w:rPr>
-        <w:t>:</w:t>
-      </w:r>
-    </w:p>
-    <w:p>
-      <w:pPr>
-        <w:pStyle w:val="HTMLPreformatted"/>
-        <w:shd w:val="clear" w:color="auto" w:fill="FFFFFF"/>
-        <w:rPr>
-          <w:color w:val="000000"/>
-          <w:sz w:val="21"/>
-          <w:szCs w:val="21"/>
-        </w:rPr>
-      </w:pPr>
-      <w:r>
-        <w:rPr>
-          <w:color w:val="000000"/>
-          <w:sz w:val="21"/>
-          <w:szCs w:val="21"/>
-        </w:rPr>
-        <w:t xml:space="preserve">        </w:t>
-      </w:r>
-      <w:proofErr w:type="spellStart"/>
-      <w:proofErr w:type="gramStart"/>
-      <w:r>
-        <w:rPr>
-          <w:color w:val="000000"/>
-          <w:sz w:val="21"/>
-          <w:szCs w:val="21"/>
-        </w:rPr>
-        <w:t>freq</w:t>
-      </w:r>
-      <w:proofErr w:type="spellEnd"/>
-      <w:r>
-        <w:rPr>
-          <w:color w:val="000000"/>
-          <w:sz w:val="21"/>
-          <w:szCs w:val="21"/>
-        </w:rPr>
-        <w:t>[</w:t>
-      </w:r>
-      <w:proofErr w:type="spellStart"/>
-      <w:proofErr w:type="gramEnd"/>
-      <w:r>
-        <w:rPr>
-          <w:color w:val="000000"/>
-          <w:sz w:val="21"/>
-          <w:szCs w:val="21"/>
-        </w:rPr>
-        <w:t>i</w:t>
-      </w:r>
-      <w:proofErr w:type="spellEnd"/>
-      <w:r>
-        <w:rPr>
-          <w:color w:val="000000"/>
-          <w:sz w:val="21"/>
-          <w:szCs w:val="21"/>
-        </w:rPr>
-        <w:t>] += 1</w:t>
-      </w:r>
-    </w:p>
-    <w:p>
-      <w:pPr>
-        <w:pStyle w:val="HTMLPreformatted"/>
-        <w:shd w:val="clear" w:color="auto" w:fill="FFFFFF"/>
-        <w:rPr>
-          <w:color w:val="000000"/>
-          <w:sz w:val="21"/>
-          <w:szCs w:val="21"/>
-        </w:rPr>
-      </w:pPr>
-      <w:r>
-        <w:rPr>
-          <w:color w:val="000000"/>
-          <w:sz w:val="21"/>
-          <w:szCs w:val="21"/>
-        </w:rPr>
-        <w:t xml:space="preserve">    </w:t>
-      </w:r>
-      <w:proofErr w:type="gramStart"/>
-      <w:r>
-        <w:rPr>
-          <w:color w:val="000000"/>
-          <w:sz w:val="21"/>
-          <w:szCs w:val="21"/>
-        </w:rPr>
-        <w:t>else</w:t>
-      </w:r>
-      <w:proofErr w:type="gramEnd"/>
-      <w:r>
-        <w:rPr>
-          <w:color w:val="000000"/>
-          <w:sz w:val="21"/>
-          <w:szCs w:val="21"/>
-        </w:rPr>
-        <w:t>:</w:t>
-      </w:r>
-    </w:p>
-    <w:p>
-      <w:pPr>
-        <w:pStyle w:val="HTMLPreformatted"/>
-        <w:shd w:val="clear" w:color="auto" w:fill="FFFFFF"/>
-        <w:rPr>
-          <w:color w:val="000000"/>
-          <w:sz w:val="21"/>
-          <w:szCs w:val="21"/>
-        </w:rPr>
-      </w:pPr>
-      <w:r>
-        <w:rPr>
-          <w:color w:val="000000"/>
-          <w:sz w:val="21"/>
-          <w:szCs w:val="21"/>
-        </w:rPr>
-        <w:t xml:space="preserve">        </w:t>
-      </w:r>
-      <w:proofErr w:type="spellStart"/>
-      <w:proofErr w:type="gramStart"/>
-      <w:r>
-        <w:rPr>
-          <w:color w:val="000000"/>
-          <w:sz w:val="21"/>
-          <w:szCs w:val="21"/>
-        </w:rPr>
-        <w:t>freq</w:t>
-      </w:r>
-      <w:proofErr w:type="spellEnd"/>
-      <w:r>
-        <w:rPr>
-          <w:color w:val="000000"/>
-          <w:sz w:val="21"/>
-          <w:szCs w:val="21"/>
-        </w:rPr>
-        <w:t>[</w:t>
-      </w:r>
-      <w:proofErr w:type="spellStart"/>
-      <w:proofErr w:type="gramEnd"/>
-      <w:r>
-        <w:rPr>
-          <w:color w:val="000000"/>
-          <w:sz w:val="21"/>
-          <w:szCs w:val="21"/>
-        </w:rPr>
-        <w:t>i</w:t>
-      </w:r>
-      <w:proofErr w:type="spellEnd"/>
-      <w:r>
-        <w:rPr>
-          <w:color w:val="000000"/>
-          <w:sz w:val="21"/>
-          <w:szCs w:val="21"/>
-        </w:rPr>
-        <w:t>] = 1</w:t>
-      </w:r>
-    </w:p>
-    <w:p>
-      <w:pPr>
-        <w:pStyle w:val="HTMLPreformatted"/>
-        <w:shd w:val="clear" w:color="auto" w:fill="FFFFFF"/>
-        <w:rPr>
-          <w:color w:val="000000"/>
-          <w:sz w:val="21"/>
-          <w:szCs w:val="21"/>
-        </w:rPr>
-      </w:pPr>
-      <w:proofErr w:type="gramStart"/>
-      <w:r>
-        <w:rPr>
-          <w:color w:val="000000"/>
-          <w:sz w:val="21"/>
-          <w:szCs w:val="21"/>
-        </w:rPr>
-        <w:t>print</w:t>
-      </w:r>
-      <w:proofErr w:type="gramEnd"/>
-      <w:r>
-        <w:rPr>
-          <w:color w:val="000000"/>
-          <w:sz w:val="21"/>
-          <w:szCs w:val="21"/>
-        </w:rPr>
-        <w:t xml:space="preserve"> ("Count of all characters : "+ </w:t>
-      </w:r>
-      <w:proofErr w:type="spellStart"/>
-      <w:r>
-        <w:rPr>
-          <w:color w:val="000000"/>
-          <w:sz w:val="21"/>
-          <w:szCs w:val="21"/>
-        </w:rPr>
-        <w:t>str</w:t>
-      </w:r>
-      <w:proofErr w:type="spellEnd"/>
-      <w:r>
-        <w:rPr>
-          <w:color w:val="000000"/>
-          <w:sz w:val="21"/>
-          <w:szCs w:val="21"/>
-        </w:rPr>
-        <w:t>(</w:t>
-      </w:r>
-      <w:proofErr w:type="spellStart"/>
-      <w:r>
-        <w:rPr>
-          <w:color w:val="000000"/>
-          <w:sz w:val="21"/>
-          <w:szCs w:val="21"/>
-        </w:rPr>
-        <w:t>freq</w:t>
-      </w:r>
-      <w:proofErr w:type="spellEnd"/>
-      <w:r>
-        <w:rPr>
-          <w:color w:val="000000"/>
-          <w:sz w:val="21"/>
-          <w:szCs w:val="21"/>
-        </w:rPr>
-        <w:t>))</w:t>
+      <w:r>
+        <w:rPr>
+          <w:color w:val="000000"/>
+          <w:sz w:val="21"/>
+          <w:szCs w:val="21"/>
+        </w:rPr>
+        <w:t>test_str=str(input("Enter the string : "))</w:t>
+      </w:r>
+    </w:p>
+    <w:p>
+      <w:pPr>
+        <w:pStyle w:val="HTMLPreformatted"/>
+        <w:shd w:val="clear" w:color="auto" w:fill="FFFFFF"/>
+        <w:rPr>
+          <w:color w:val="000000"/>
+          <w:sz w:val="21"/>
+          <w:szCs w:val="21"/>
+        </w:rPr>
+      </w:pPr>
+      <w:r>
+        <w:rPr>
+          <w:color w:val="000000"/>
+          <w:sz w:val="21"/>
+          <w:szCs w:val="21"/>
+        </w:rPr>
+        <w:t>freq = {}</w:t>
+      </w:r>
+    </w:p>
+    <w:p>
+      <w:pPr>
+        <w:pStyle w:val="HTMLPreformatted"/>
+        <w:shd w:val="clear" w:color="auto" w:fill="FFFFFF"/>
+        <w:rPr>
+          <w:color w:val="000000"/>
+          <w:sz w:val="21"/>
+          <w:szCs w:val="21"/>
+        </w:rPr>
+      </w:pPr>
+      <w:r>
+        <w:rPr>
+          <w:color w:val="000000"/>
+          <w:sz w:val="21"/>
+          <w:szCs w:val="21"/>
+        </w:rPr>
+        <w:t>for i in test_str:</w:t>
+      </w:r>
+    </w:p>
+    <w:p>
+      <w:pPr>
+        <w:pStyle w:val="HTMLPreformatted"/>
+        <w:shd w:val="clear" w:color="auto" w:fill="FFFFFF"/>
+        <w:rPr>
+          <w:color w:val="000000"/>
+          <w:sz w:val="21"/>
+          <w:szCs w:val="21"/>
+        </w:rPr>
+      </w:pPr>
+      <w:r>
+        <w:rPr>
+          <w:color w:val="000000"/>
+          <w:sz w:val="21"/>
+          <w:szCs w:val="21"/>
+        </w:rPr>
+        <w:t xml:space="preserve">    if i in freq:</w:t>
+      </w:r>
+    </w:p>
+    <w:p>
+      <w:pPr>
+        <w:pStyle w:val="HTMLPreformatted"/>
+        <w:shd w:val="clear" w:color="auto" w:fill="FFFFFF"/>
+        <w:rPr>
+          <w:color w:val="000000"/>
+          <w:sz w:val="21"/>
+          <w:szCs w:val="21"/>
+        </w:rPr>
+      </w:pPr>
+      <w:r>
+        <w:rPr>
+          <w:color w:val="000000"/>
+          <w:sz w:val="21"/>
+          <w:szCs w:val="21"/>
+        </w:rPr>
+        <w:t xml:space="preserve">        freq[i] += 1</w:t>
+      </w:r>
+    </w:p>
+    <w:p>
+      <w:pPr>
+        <w:pStyle w:val="HTMLPreformatted"/>
+        <w:shd w:val="clear" w:color="auto" w:fill="FFFFFF"/>
+        <w:rPr>
+          <w:color w:val="000000"/>
+          <w:sz w:val="21"/>
+          <w:szCs w:val="21"/>
+        </w:rPr>
+      </w:pPr>
+      <w:r>
+        <w:rPr>
+          <w:color w:val="000000"/>
+          <w:sz w:val="21"/>
+          <w:szCs w:val="21"/>
+        </w:rPr>
+        <w:t xml:space="preserve">    else:</w:t>
+      </w:r>
+    </w:p>
+    <w:p>
+      <w:pPr>
+        <w:pStyle w:val="HTMLPreformatted"/>
+        <w:shd w:val="clear" w:color="auto" w:fill="FFFFFF"/>
+        <w:rPr>
+          <w:color w:val="000000"/>
+          <w:sz w:val="21"/>
+          <w:szCs w:val="21"/>
+        </w:rPr>
+      </w:pPr>
+      <w:r>
+        <w:rPr>
+          <w:color w:val="000000"/>
+          <w:sz w:val="21"/>
+          <w:szCs w:val="21"/>
+        </w:rPr>
+        <w:t xml:space="preserve">        freq[i] = 1</w:t>
+      </w:r>
+    </w:p>
+    <w:p>
+      <w:pPr>
+        <w:pStyle w:val="HTMLPreformatted"/>
+        <w:shd w:val="clear" w:color="auto" w:fill="FFFFFF"/>
+        <w:rPr>
+          <w:color w:val="000000"/>
+          <w:sz w:val="21"/>
+          <w:szCs w:val="21"/>
+        </w:rPr>
+      </w:pPr>
+      <w:r>
+        <w:rPr>
+          <w:color w:val="000000"/>
+          <w:sz w:val="21"/>
+          <w:szCs w:val="21"/>
+        </w:rPr>
+        <w:t>print ("Count of all characters : "+ str(freq))</w:t>
       </w:r>
     </w:p>
     <w:p>
@@ -4073,47 +3243,7 @@
           <w:sz w:val="21"/>
           <w:szCs w:val="21"/>
         </w:rPr>
-        <w:t># 7. Add ‘</w:t>
-      </w:r>
-      <w:proofErr w:type="spellStart"/>
-      <w:r>
-        <w:rPr>
-          <w:b/>
-          <w:color w:val="000000"/>
-          <w:sz w:val="21"/>
-          <w:szCs w:val="21"/>
-        </w:rPr>
-        <w:t>ing</w:t>
-      </w:r>
-      <w:proofErr w:type="spellEnd"/>
-      <w:r>
-        <w:rPr>
-          <w:b/>
-          <w:color w:val="000000"/>
-          <w:sz w:val="21"/>
-          <w:szCs w:val="21"/>
-        </w:rPr>
-        <w:t>’ at the end of a given string. If it already ends with ‘</w:t>
-      </w:r>
-      <w:proofErr w:type="spellStart"/>
-      <w:r>
-        <w:rPr>
-          <w:b/>
-          <w:color w:val="000000"/>
-          <w:sz w:val="21"/>
-          <w:szCs w:val="21"/>
-        </w:rPr>
-        <w:t>ing</w:t>
-      </w:r>
-      <w:proofErr w:type="spellEnd"/>
-      <w:r>
-        <w:rPr>
-          <w:b/>
-          <w:color w:val="000000"/>
-          <w:sz w:val="21"/>
-          <w:szCs w:val="21"/>
-        </w:rPr>
-        <w:t xml:space="preserve">’, then add </w:t>
+        <w:t xml:space="preserve"># 7. Add ‘ing’ at the end of a given string. If it already ends with ‘ing’, then add </w:t>
       </w:r>
     </w:p>
     <w:p>
@@ -4143,445 +3273,151 @@
           <w:sz w:val="21"/>
           <w:szCs w:val="21"/>
         </w:rPr>
-        <w:t>‘</w:t>
-      </w:r>
-      <w:proofErr w:type="spellStart"/>
-      <w:proofErr w:type="gramStart"/>
-      <w:r>
-        <w:rPr>
-          <w:b/>
-          <w:color w:val="000000"/>
-          <w:sz w:val="21"/>
-          <w:szCs w:val="21"/>
-        </w:rPr>
-        <w:t>ly</w:t>
-      </w:r>
-      <w:proofErr w:type="spellEnd"/>
-      <w:proofErr w:type="gramEnd"/>
-      <w:r>
-        <w:rPr>
-          <w:b/>
-          <w:color w:val="000000"/>
-          <w:sz w:val="21"/>
-          <w:szCs w:val="21"/>
-        </w:rPr>
-        <w:t>’</w:t>
-      </w:r>
-    </w:p>
-    <w:p>
-      <w:pPr>
-        <w:pStyle w:val="HTMLPreformatted"/>
-        <w:shd w:val="clear" w:color="auto" w:fill="FFFFFF"/>
-        <w:rPr>
-          <w:color w:val="000000"/>
-          <w:sz w:val="21"/>
-          <w:szCs w:val="21"/>
-        </w:rPr>
-      </w:pPr>
-    </w:p>
-    <w:p>
-      <w:pPr>
-        <w:pStyle w:val="HTMLPreformatted"/>
-        <w:shd w:val="clear" w:color="auto" w:fill="FFFFFF"/>
-        <w:rPr>
-          <w:color w:val="000000"/>
-          <w:sz w:val="21"/>
-          <w:szCs w:val="21"/>
-        </w:rPr>
-      </w:pPr>
-      <w:proofErr w:type="spellStart"/>
-      <w:proofErr w:type="gramStart"/>
-      <w:r>
-        <w:rPr>
-          <w:color w:val="000000"/>
-          <w:sz w:val="21"/>
-          <w:szCs w:val="21"/>
-        </w:rPr>
-        <w:t>str</w:t>
-      </w:r>
-      <w:proofErr w:type="spellEnd"/>
-      <w:r>
-        <w:rPr>
-          <w:color w:val="000000"/>
-          <w:sz w:val="21"/>
-          <w:szCs w:val="21"/>
-        </w:rPr>
-        <w:t>=</w:t>
-      </w:r>
-      <w:proofErr w:type="gramEnd"/>
-      <w:r>
-        <w:rPr>
-          <w:color w:val="000000"/>
-          <w:sz w:val="21"/>
-          <w:szCs w:val="21"/>
-        </w:rPr>
-        <w:t>input("Enter a string : ")</w:t>
-      </w:r>
-    </w:p>
-    <w:p>
-      <w:pPr>
-        <w:pStyle w:val="HTMLPreformatted"/>
-        <w:shd w:val="clear" w:color="auto" w:fill="FFFFFF"/>
-        <w:rPr>
-          <w:color w:val="000000"/>
-          <w:sz w:val="21"/>
-          <w:szCs w:val="21"/>
-        </w:rPr>
-      </w:pPr>
-      <w:proofErr w:type="gramStart"/>
-      <w:r>
-        <w:rPr>
-          <w:color w:val="000000"/>
-          <w:sz w:val="21"/>
-          <w:szCs w:val="21"/>
-        </w:rPr>
-        <w:t>print(</w:t>
-      </w:r>
-      <w:proofErr w:type="gramEnd"/>
-      <w:r>
-        <w:rPr>
-          <w:color w:val="000000"/>
-          <w:sz w:val="21"/>
-          <w:szCs w:val="21"/>
-        </w:rPr>
-        <w:t>"</w:t>
-      </w:r>
-      <w:proofErr w:type="spellStart"/>
-      <w:r>
-        <w:rPr>
-          <w:color w:val="000000"/>
-          <w:sz w:val="21"/>
-          <w:szCs w:val="21"/>
-        </w:rPr>
-        <w:t>inputed</w:t>
-      </w:r>
-      <w:proofErr w:type="spellEnd"/>
-      <w:r>
-        <w:rPr>
-          <w:color w:val="000000"/>
-          <w:sz w:val="21"/>
-          <w:szCs w:val="21"/>
-        </w:rPr>
-        <w:t xml:space="preserve"> string is : ",</w:t>
-      </w:r>
-      <w:proofErr w:type="spellStart"/>
-      <w:r>
-        <w:rPr>
-          <w:color w:val="000000"/>
-          <w:sz w:val="21"/>
-          <w:szCs w:val="21"/>
-        </w:rPr>
-        <w:t>str</w:t>
-      </w:r>
-      <w:proofErr w:type="spellEnd"/>
-      <w:r>
-        <w:rPr>
-          <w:color w:val="000000"/>
-          <w:sz w:val="21"/>
-          <w:szCs w:val="21"/>
-        </w:rPr>
-        <w:t>)</w:t>
-      </w:r>
-    </w:p>
-    <w:p>
-      <w:pPr>
-        <w:pStyle w:val="HTMLPreformatted"/>
-        <w:shd w:val="clear" w:color="auto" w:fill="FFFFFF"/>
-        <w:rPr>
-          <w:color w:val="000000"/>
-          <w:sz w:val="21"/>
-          <w:szCs w:val="21"/>
-        </w:rPr>
-      </w:pPr>
-      <w:proofErr w:type="gramStart"/>
-      <w:r>
-        <w:rPr>
-          <w:color w:val="000000"/>
-          <w:sz w:val="21"/>
-          <w:szCs w:val="21"/>
-        </w:rPr>
-        <w:t>if(</w:t>
-      </w:r>
-      <w:proofErr w:type="spellStart"/>
-      <w:proofErr w:type="gramEnd"/>
-      <w:r>
-        <w:rPr>
-          <w:color w:val="000000"/>
-          <w:sz w:val="21"/>
-          <w:szCs w:val="21"/>
-        </w:rPr>
-        <w:t>str.endswith</w:t>
-      </w:r>
-      <w:proofErr w:type="spellEnd"/>
-      <w:r>
-        <w:rPr>
-          <w:color w:val="000000"/>
-          <w:sz w:val="21"/>
-          <w:szCs w:val="21"/>
-        </w:rPr>
-        <w:t>("</w:t>
-      </w:r>
-      <w:proofErr w:type="spellStart"/>
-      <w:r>
-        <w:rPr>
-          <w:color w:val="000000"/>
-          <w:sz w:val="21"/>
-          <w:szCs w:val="21"/>
-        </w:rPr>
-        <w:t>ing</w:t>
-      </w:r>
-      <w:proofErr w:type="spellEnd"/>
-      <w:r>
-        <w:rPr>
-          <w:color w:val="000000"/>
-          <w:sz w:val="21"/>
-          <w:szCs w:val="21"/>
-        </w:rPr>
-        <w:t>")):</w:t>
-      </w:r>
-    </w:p>
-    <w:p>
-      <w:pPr>
-        <w:pStyle w:val="HTMLPreformatted"/>
-        <w:shd w:val="clear" w:color="auto" w:fill="FFFFFF"/>
-        <w:rPr>
-          <w:color w:val="000000"/>
-          <w:sz w:val="21"/>
-          <w:szCs w:val="21"/>
-        </w:rPr>
-      </w:pPr>
-      <w:r>
-        <w:rPr>
-          <w:color w:val="000000"/>
-          <w:sz w:val="21"/>
-          <w:szCs w:val="21"/>
-        </w:rPr>
-        <w:t xml:space="preserve">    </w:t>
-      </w:r>
-      <w:proofErr w:type="spellStart"/>
-      <w:proofErr w:type="gramStart"/>
-      <w:r>
-        <w:rPr>
-          <w:color w:val="000000"/>
-          <w:sz w:val="21"/>
-          <w:szCs w:val="21"/>
-        </w:rPr>
-        <w:t>str</w:t>
-      </w:r>
-      <w:proofErr w:type="spellEnd"/>
-      <w:r>
-        <w:rPr>
-          <w:color w:val="000000"/>
-          <w:sz w:val="21"/>
-          <w:szCs w:val="21"/>
-        </w:rPr>
-        <w:t>=</w:t>
-      </w:r>
-      <w:proofErr w:type="spellStart"/>
-      <w:proofErr w:type="gramEnd"/>
-      <w:r>
-        <w:rPr>
-          <w:color w:val="000000"/>
-          <w:sz w:val="21"/>
-          <w:szCs w:val="21"/>
-        </w:rPr>
-        <w:t>str</w:t>
-      </w:r>
-      <w:proofErr w:type="spellEnd"/>
-      <w:r>
-        <w:rPr>
-          <w:color w:val="000000"/>
-          <w:sz w:val="21"/>
-          <w:szCs w:val="21"/>
-        </w:rPr>
-        <w:t>+'</w:t>
-      </w:r>
-      <w:proofErr w:type="spellStart"/>
-      <w:r>
-        <w:rPr>
-          <w:color w:val="000000"/>
-          <w:sz w:val="21"/>
-          <w:szCs w:val="21"/>
-        </w:rPr>
-        <w:t>ly</w:t>
-      </w:r>
-      <w:proofErr w:type="spellEnd"/>
-      <w:r>
-        <w:rPr>
-          <w:color w:val="000000"/>
-          <w:sz w:val="21"/>
-          <w:szCs w:val="21"/>
-        </w:rPr>
-        <w:t>'</w:t>
-      </w:r>
-    </w:p>
-    <w:p>
-      <w:pPr>
-        <w:pStyle w:val="HTMLPreformatted"/>
-        <w:shd w:val="clear" w:color="auto" w:fill="FFFFFF"/>
-        <w:rPr>
-          <w:color w:val="000000"/>
-          <w:sz w:val="21"/>
-          <w:szCs w:val="21"/>
-        </w:rPr>
-      </w:pPr>
-      <w:proofErr w:type="gramStart"/>
-      <w:r>
-        <w:rPr>
-          <w:color w:val="000000"/>
-          <w:sz w:val="21"/>
-          <w:szCs w:val="21"/>
-        </w:rPr>
-        <w:t>else</w:t>
-      </w:r>
-      <w:proofErr w:type="gramEnd"/>
-      <w:r>
-        <w:rPr>
-          <w:color w:val="000000"/>
-          <w:sz w:val="21"/>
-          <w:szCs w:val="21"/>
-        </w:rPr>
-        <w:t>:</w:t>
-      </w:r>
-    </w:p>
-    <w:p>
-      <w:pPr>
-        <w:pStyle w:val="HTMLPreformatted"/>
-        <w:shd w:val="clear" w:color="auto" w:fill="FFFFFF"/>
-        <w:rPr>
-          <w:color w:val="000000"/>
-          <w:sz w:val="21"/>
-          <w:szCs w:val="21"/>
-        </w:rPr>
-      </w:pPr>
-      <w:r>
-        <w:rPr>
-          <w:color w:val="000000"/>
-          <w:sz w:val="21"/>
-          <w:szCs w:val="21"/>
-        </w:rPr>
-        <w:t xml:space="preserve">    </w:t>
-      </w:r>
-      <w:proofErr w:type="spellStart"/>
-      <w:proofErr w:type="gramStart"/>
-      <w:r>
-        <w:rPr>
-          <w:color w:val="000000"/>
-          <w:sz w:val="21"/>
-          <w:szCs w:val="21"/>
-        </w:rPr>
-        <w:t>str</w:t>
-      </w:r>
-      <w:proofErr w:type="spellEnd"/>
-      <w:r>
-        <w:rPr>
-          <w:color w:val="000000"/>
-          <w:sz w:val="21"/>
-          <w:szCs w:val="21"/>
-        </w:rPr>
-        <w:t>=</w:t>
-      </w:r>
-      <w:proofErr w:type="spellStart"/>
-      <w:proofErr w:type="gramEnd"/>
-      <w:r>
-        <w:rPr>
-          <w:color w:val="000000"/>
-          <w:sz w:val="21"/>
-          <w:szCs w:val="21"/>
-        </w:rPr>
-        <w:t>str</w:t>
-      </w:r>
-      <w:proofErr w:type="spellEnd"/>
-      <w:r>
-        <w:rPr>
-          <w:color w:val="000000"/>
-          <w:sz w:val="21"/>
-          <w:szCs w:val="21"/>
-        </w:rPr>
-        <w:t>+'</w:t>
-      </w:r>
-      <w:proofErr w:type="spellStart"/>
-      <w:r>
-        <w:rPr>
-          <w:color w:val="000000"/>
-          <w:sz w:val="21"/>
-          <w:szCs w:val="21"/>
-        </w:rPr>
-        <w:t>ing</w:t>
-      </w:r>
-      <w:proofErr w:type="spellEnd"/>
-      <w:r>
-        <w:rPr>
-          <w:color w:val="000000"/>
-          <w:sz w:val="21"/>
-          <w:szCs w:val="21"/>
-        </w:rPr>
-        <w:t>'</w:t>
-      </w:r>
-    </w:p>
-    <w:p>
-      <w:pPr>
-        <w:pStyle w:val="HTMLPreformatted"/>
-        <w:shd w:val="clear" w:color="auto" w:fill="FFFFFF"/>
-        <w:rPr>
-          <w:color w:val="000000"/>
-          <w:sz w:val="21"/>
-          <w:szCs w:val="21"/>
-        </w:rPr>
-      </w:pPr>
-      <w:proofErr w:type="gramStart"/>
-      <w:r>
-        <w:rPr>
-          <w:color w:val="000000"/>
-          <w:sz w:val="21"/>
-          <w:szCs w:val="21"/>
-        </w:rPr>
-        <w:t>print(</w:t>
-      </w:r>
-      <w:proofErr w:type="gramEnd"/>
-      <w:r>
-        <w:rPr>
-          <w:color w:val="000000"/>
-          <w:sz w:val="21"/>
-          <w:szCs w:val="21"/>
-        </w:rPr>
-        <w:t xml:space="preserve">"The </w:t>
-      </w:r>
-      <w:proofErr w:type="spellStart"/>
-      <w:r>
-        <w:rPr>
-          <w:color w:val="000000"/>
-          <w:sz w:val="21"/>
-          <w:szCs w:val="21"/>
-        </w:rPr>
-        <w:t>formated</w:t>
-      </w:r>
-      <w:proofErr w:type="spellEnd"/>
-      <w:r>
-        <w:rPr>
-          <w:color w:val="000000"/>
-          <w:sz w:val="21"/>
-          <w:szCs w:val="21"/>
-        </w:rPr>
-        <w:t xml:space="preserve"> string is : ",</w:t>
-      </w:r>
-      <w:proofErr w:type="spellStart"/>
-      <w:r>
-        <w:rPr>
-          <w:color w:val="000000"/>
-          <w:sz w:val="21"/>
-          <w:szCs w:val="21"/>
-        </w:rPr>
-        <w:t>str</w:t>
-      </w:r>
-      <w:proofErr w:type="spellEnd"/>
-      <w:r>
-        <w:rPr>
-          <w:color w:val="000000"/>
-          <w:sz w:val="21"/>
-          <w:szCs w:val="21"/>
-        </w:rPr>
-        <w:t>)</w:t>
+        <w:t>‘ly’</w:t>
+      </w:r>
+    </w:p>
+    <w:p>
+      <w:pPr>
+        <w:pStyle w:val="HTMLPreformatted"/>
+        <w:shd w:val="clear" w:color="auto" w:fill="FFFFFF"/>
+        <w:rPr>
+          <w:color w:val="000000"/>
+          <w:sz w:val="21"/>
+          <w:szCs w:val="21"/>
+        </w:rPr>
+      </w:pPr>
+    </w:p>
+    <w:p>
+      <w:pPr>
+        <w:pStyle w:val="HTMLPreformatted"/>
+        <w:shd w:val="clear" w:color="auto" w:fill="FFFFFF"/>
+        <w:rPr>
+          <w:color w:val="000000"/>
+          <w:sz w:val="21"/>
+          <w:szCs w:val="21"/>
+        </w:rPr>
+      </w:pPr>
+      <w:r>
+        <w:rPr>
+          <w:color w:val="000000"/>
+          <w:sz w:val="21"/>
+          <w:szCs w:val="21"/>
+        </w:rPr>
+        <w:t>str=input("Enter a string : ")</w:t>
+      </w:r>
+    </w:p>
+    <w:p>
+      <w:pPr>
+        <w:pStyle w:val="HTMLPreformatted"/>
+        <w:shd w:val="clear" w:color="auto" w:fill="FFFFFF"/>
+        <w:rPr>
+          <w:color w:val="000000"/>
+          <w:sz w:val="21"/>
+          <w:szCs w:val="21"/>
+        </w:rPr>
+      </w:pPr>
+      <w:r>
+        <w:rPr>
+          <w:color w:val="000000"/>
+          <w:sz w:val="21"/>
+          <w:szCs w:val="21"/>
+        </w:rPr>
+        <w:t>print("inputed string is : ",str)</w:t>
+      </w:r>
+    </w:p>
+    <w:p>
+      <w:pPr>
+        <w:pStyle w:val="HTMLPreformatted"/>
+        <w:shd w:val="clear" w:color="auto" w:fill="FFFFFF"/>
+        <w:rPr>
+          <w:color w:val="000000"/>
+          <w:sz w:val="21"/>
+          <w:szCs w:val="21"/>
+        </w:rPr>
+      </w:pPr>
+      <w:r>
+        <w:rPr>
+          <w:color w:val="000000"/>
+          <w:sz w:val="21"/>
+          <w:szCs w:val="21"/>
+        </w:rPr>
+        <w:t>if(str.endswith("ing")):</w:t>
+      </w:r>
+    </w:p>
+    <w:p>
+      <w:pPr>
+        <w:pStyle w:val="HTMLPreformatted"/>
+        <w:shd w:val="clear" w:color="auto" w:fill="FFFFFF"/>
+        <w:rPr>
+          <w:color w:val="000000"/>
+          <w:sz w:val="21"/>
+          <w:szCs w:val="21"/>
+        </w:rPr>
+      </w:pPr>
+      <w:r>
+        <w:rPr>
+          <w:color w:val="000000"/>
+          <w:sz w:val="21"/>
+          <w:szCs w:val="21"/>
+        </w:rPr>
+        <w:t xml:space="preserve">    str=str+'ly'</w:t>
+      </w:r>
+    </w:p>
+    <w:p>
+      <w:pPr>
+        <w:pStyle w:val="HTMLPreformatted"/>
+        <w:shd w:val="clear" w:color="auto" w:fill="FFFFFF"/>
+        <w:rPr>
+          <w:color w:val="000000"/>
+          <w:sz w:val="21"/>
+          <w:szCs w:val="21"/>
+        </w:rPr>
+      </w:pPr>
+      <w:r>
+        <w:rPr>
+          <w:color w:val="000000"/>
+          <w:sz w:val="21"/>
+          <w:szCs w:val="21"/>
+        </w:rPr>
+        <w:t>else:</w:t>
+      </w:r>
+    </w:p>
+    <w:p>
+      <w:pPr>
+        <w:pStyle w:val="HTMLPreformatted"/>
+        <w:shd w:val="clear" w:color="auto" w:fill="FFFFFF"/>
+        <w:rPr>
+          <w:color w:val="000000"/>
+          <w:sz w:val="21"/>
+          <w:szCs w:val="21"/>
+        </w:rPr>
+      </w:pPr>
+      <w:r>
+        <w:rPr>
+          <w:color w:val="000000"/>
+          <w:sz w:val="21"/>
+          <w:szCs w:val="21"/>
+        </w:rPr>
+        <w:t xml:space="preserve">    str=str+'ing'</w:t>
+      </w:r>
+    </w:p>
+    <w:p>
+      <w:pPr>
+        <w:pStyle w:val="HTMLPreformatted"/>
+        <w:shd w:val="clear" w:color="auto" w:fill="FFFFFF"/>
+        <w:rPr>
+          <w:color w:val="000000"/>
+          <w:sz w:val="21"/>
+          <w:szCs w:val="21"/>
+        </w:rPr>
+      </w:pPr>
+      <w:r>
+        <w:rPr>
+          <w:color w:val="000000"/>
+          <w:sz w:val="21"/>
+          <w:szCs w:val="21"/>
+        </w:rPr>
+        <w:t>print("The formated string is : ",str)</w:t>
       </w:r>
     </w:p>
     <w:p>
@@ -4852,148 +3688,64 @@
           <w:sz w:val="21"/>
           <w:szCs w:val="21"/>
         </w:rPr>
-        <w:t>a</w:t>
-      </w:r>
-      <w:proofErr w:type="gramStart"/>
-      <w:r>
-        <w:rPr>
-          <w:color w:val="000000"/>
-          <w:sz w:val="21"/>
-          <w:szCs w:val="21"/>
-        </w:rPr>
-        <w:t>=[]</w:t>
-      </w:r>
-      <w:proofErr w:type="gramEnd"/>
-    </w:p>
-    <w:p>
-      <w:pPr>
-        <w:pStyle w:val="HTMLPreformatted"/>
-        <w:shd w:val="clear" w:color="auto" w:fill="FFFFFF"/>
-        <w:rPr>
-          <w:color w:val="000000"/>
-          <w:sz w:val="21"/>
-          <w:szCs w:val="21"/>
-        </w:rPr>
-      </w:pPr>
-      <w:r>
-        <w:rPr>
-          <w:color w:val="000000"/>
-          <w:sz w:val="21"/>
-          <w:szCs w:val="21"/>
-        </w:rPr>
-        <w:t xml:space="preserve">n= </w:t>
-      </w:r>
-      <w:proofErr w:type="spellStart"/>
-      <w:proofErr w:type="gramStart"/>
-      <w:r>
-        <w:rPr>
-          <w:color w:val="000000"/>
-          <w:sz w:val="21"/>
-          <w:szCs w:val="21"/>
-        </w:rPr>
-        <w:t>int</w:t>
-      </w:r>
-      <w:proofErr w:type="spellEnd"/>
-      <w:r>
-        <w:rPr>
-          <w:color w:val="000000"/>
-          <w:sz w:val="21"/>
-          <w:szCs w:val="21"/>
-        </w:rPr>
-        <w:t>(</w:t>
-      </w:r>
-      <w:proofErr w:type="gramEnd"/>
-      <w:r>
-        <w:rPr>
-          <w:color w:val="000000"/>
-          <w:sz w:val="21"/>
-          <w:szCs w:val="21"/>
-        </w:rPr>
-        <w:t>input("Enter the number of elements in list:"))</w:t>
-      </w:r>
-    </w:p>
-    <w:p>
-      <w:pPr>
-        <w:pStyle w:val="HTMLPreformatted"/>
-        <w:shd w:val="clear" w:color="auto" w:fill="FFFFFF"/>
-        <w:rPr>
-          <w:color w:val="000000"/>
-          <w:sz w:val="21"/>
-          <w:szCs w:val="21"/>
-        </w:rPr>
-      </w:pPr>
-      <w:proofErr w:type="gramStart"/>
-      <w:r>
-        <w:rPr>
-          <w:color w:val="000000"/>
-          <w:sz w:val="21"/>
-          <w:szCs w:val="21"/>
-        </w:rPr>
-        <w:t>for</w:t>
-      </w:r>
-      <w:proofErr w:type="gramEnd"/>
-      <w:r>
-        <w:rPr>
-          <w:color w:val="000000"/>
-          <w:sz w:val="21"/>
-          <w:szCs w:val="21"/>
-        </w:rPr>
-        <w:t xml:space="preserve"> x in range(0,n):</w:t>
-      </w:r>
-    </w:p>
-    <w:p>
-      <w:pPr>
-        <w:pStyle w:val="HTMLPreformatted"/>
-        <w:shd w:val="clear" w:color="auto" w:fill="FFFFFF"/>
-        <w:rPr>
-          <w:color w:val="000000"/>
-          <w:sz w:val="21"/>
-          <w:szCs w:val="21"/>
-        </w:rPr>
-      </w:pPr>
-      <w:r>
-        <w:rPr>
-          <w:color w:val="000000"/>
-          <w:sz w:val="21"/>
-          <w:szCs w:val="21"/>
-        </w:rPr>
-        <w:t xml:space="preserve">    </w:t>
-      </w:r>
-      <w:proofErr w:type="gramStart"/>
-      <w:r>
-        <w:rPr>
-          <w:color w:val="000000"/>
-          <w:sz w:val="21"/>
-          <w:szCs w:val="21"/>
-        </w:rPr>
-        <w:t>element=</w:t>
-      </w:r>
-      <w:proofErr w:type="gramEnd"/>
-      <w:r>
-        <w:rPr>
-          <w:color w:val="000000"/>
-          <w:sz w:val="21"/>
-          <w:szCs w:val="21"/>
-        </w:rPr>
-        <w:t>input("Enter element: "+</w:t>
-      </w:r>
-      <w:proofErr w:type="spellStart"/>
-      <w:r>
-        <w:rPr>
-          <w:color w:val="000000"/>
-          <w:sz w:val="21"/>
-          <w:szCs w:val="21"/>
-        </w:rPr>
-        <w:t>str</w:t>
-      </w:r>
-      <w:proofErr w:type="spellEnd"/>
-      <w:r>
-        <w:rPr>
-          <w:color w:val="000000"/>
-          <w:sz w:val="21"/>
-          <w:szCs w:val="21"/>
-        </w:rPr>
-        <w:t>(x+1)</w:t>
+        <w:t>a=[]</w:t>
+      </w:r>
+    </w:p>
+    <w:p>
+      <w:pPr>
+        <w:pStyle w:val="HTMLPreformatted"/>
+        <w:shd w:val="clear" w:color="auto" w:fill="FFFFFF"/>
+        <w:rPr>
+          <w:color w:val="000000"/>
+          <w:sz w:val="21"/>
+          <w:szCs w:val="21"/>
+        </w:rPr>
+      </w:pPr>
+      <w:r>
+        <w:rPr>
+          <w:color w:val="000000"/>
+          <w:sz w:val="21"/>
+          <w:szCs w:val="21"/>
+        </w:rPr>
+        <w:t>n= int(input("Enter the number of elements in list:"))</w:t>
+      </w:r>
+    </w:p>
+    <w:p>
+      <w:pPr>
+        <w:pStyle w:val="HTMLPreformatted"/>
+        <w:shd w:val="clear" w:color="auto" w:fill="FFFFFF"/>
+        <w:rPr>
+          <w:color w:val="000000"/>
+          <w:sz w:val="21"/>
+          <w:szCs w:val="21"/>
+        </w:rPr>
+      </w:pPr>
+      <w:r>
+        <w:rPr>
+          <w:color w:val="000000"/>
+          <w:sz w:val="21"/>
+          <w:szCs w:val="21"/>
+        </w:rPr>
+        <w:t>for x in range(0,n):</w:t>
+      </w:r>
+    </w:p>
+    <w:p>
+      <w:pPr>
+        <w:pStyle w:val="HTMLPreformatted"/>
+        <w:shd w:val="clear" w:color="auto" w:fill="FFFFFF"/>
+        <w:rPr>
+          <w:color w:val="000000"/>
+          <w:sz w:val="21"/>
+          <w:szCs w:val="21"/>
+        </w:rPr>
+      </w:pPr>
+      <w:r>
+        <w:rPr>
+          <w:color w:val="000000"/>
+          <w:sz w:val="21"/>
+          <w:szCs w:val="21"/>
+        </w:rPr>
+        <w:t xml:space="preserve">    element=input("Enter element: "+str(x+1)</w:t>
       </w:r>
       <w:r>
         <w:rPr>
@@ -5028,419 +3780,159 @@
           <w:sz w:val="21"/>
           <w:szCs w:val="21"/>
         </w:rPr>
-        <w:t xml:space="preserve">    </w:t>
-      </w:r>
-      <w:proofErr w:type="spellStart"/>
-      <w:proofErr w:type="gramStart"/>
-      <w:r>
-        <w:rPr>
-          <w:color w:val="000000"/>
-          <w:sz w:val="21"/>
-          <w:szCs w:val="21"/>
-        </w:rPr>
-        <w:t>a.append</w:t>
-      </w:r>
-      <w:proofErr w:type="spellEnd"/>
-      <w:r>
-        <w:rPr>
-          <w:color w:val="000000"/>
-          <w:sz w:val="21"/>
-          <w:szCs w:val="21"/>
-        </w:rPr>
-        <w:t>(</w:t>
-      </w:r>
-      <w:proofErr w:type="gramEnd"/>
-      <w:r>
-        <w:rPr>
-          <w:color w:val="000000"/>
-          <w:sz w:val="21"/>
-          <w:szCs w:val="21"/>
-        </w:rPr>
-        <w:t>element)</w:t>
-      </w:r>
-    </w:p>
-    <w:p>
-      <w:pPr>
-        <w:pStyle w:val="HTMLPreformatted"/>
-        <w:shd w:val="clear" w:color="auto" w:fill="FFFFFF"/>
-        <w:rPr>
-          <w:color w:val="000000"/>
-          <w:sz w:val="21"/>
-          <w:szCs w:val="21"/>
-        </w:rPr>
-      </w:pPr>
-      <w:r>
-        <w:rPr>
-          <w:color w:val="000000"/>
-          <w:sz w:val="21"/>
-          <w:szCs w:val="21"/>
-        </w:rPr>
-        <w:t xml:space="preserve">    max1=</w:t>
-      </w:r>
-      <w:proofErr w:type="spellStart"/>
-      <w:proofErr w:type="gramStart"/>
-      <w:r>
-        <w:rPr>
-          <w:color w:val="000000"/>
-          <w:sz w:val="21"/>
-          <w:szCs w:val="21"/>
-        </w:rPr>
-        <w:t>len</w:t>
-      </w:r>
-      <w:proofErr w:type="spellEnd"/>
-      <w:r>
-        <w:rPr>
-          <w:color w:val="000000"/>
-          <w:sz w:val="21"/>
-          <w:szCs w:val="21"/>
-        </w:rPr>
-        <w:t>(</w:t>
-      </w:r>
-      <w:proofErr w:type="gramEnd"/>
-      <w:r>
-        <w:rPr>
-          <w:color w:val="000000"/>
-          <w:sz w:val="21"/>
-          <w:szCs w:val="21"/>
-        </w:rPr>
-        <w:t>a[0])</w:t>
-      </w:r>
-    </w:p>
-    <w:p>
-      <w:pPr>
-        <w:pStyle w:val="HTMLPreformatted"/>
-        <w:shd w:val="clear" w:color="auto" w:fill="FFFFFF"/>
-        <w:rPr>
-          <w:color w:val="000000"/>
-          <w:sz w:val="21"/>
-          <w:szCs w:val="21"/>
-        </w:rPr>
-      </w:pPr>
-      <w:r>
-        <w:rPr>
-          <w:color w:val="000000"/>
-          <w:sz w:val="21"/>
-          <w:szCs w:val="21"/>
-        </w:rPr>
-        <w:t xml:space="preserve">    </w:t>
-      </w:r>
-      <w:proofErr w:type="gramStart"/>
-      <w:r>
-        <w:rPr>
-          <w:color w:val="000000"/>
-          <w:sz w:val="21"/>
-          <w:szCs w:val="21"/>
-        </w:rPr>
-        <w:t>temp=</w:t>
-      </w:r>
-      <w:proofErr w:type="gramEnd"/>
-      <w:r>
-        <w:rPr>
-          <w:color w:val="000000"/>
-          <w:sz w:val="21"/>
-          <w:szCs w:val="21"/>
-        </w:rPr>
-        <w:t>a[0]</w:t>
-      </w:r>
-    </w:p>
-    <w:p>
-      <w:pPr>
-        <w:pStyle w:val="HTMLPreformatted"/>
-        <w:shd w:val="clear" w:color="auto" w:fill="FFFFFF"/>
-        <w:rPr>
-          <w:color w:val="000000"/>
-          <w:sz w:val="21"/>
-          <w:szCs w:val="21"/>
-        </w:rPr>
-      </w:pPr>
-      <w:proofErr w:type="gramStart"/>
-      <w:r>
-        <w:rPr>
-          <w:color w:val="000000"/>
-          <w:sz w:val="21"/>
-          <w:szCs w:val="21"/>
-        </w:rPr>
-        <w:t>for</w:t>
-      </w:r>
-      <w:proofErr w:type="gramEnd"/>
-      <w:r>
-        <w:rPr>
-          <w:color w:val="000000"/>
-          <w:sz w:val="21"/>
-          <w:szCs w:val="21"/>
-        </w:rPr>
-        <w:t xml:space="preserve"> </w:t>
-      </w:r>
-      <w:proofErr w:type="spellStart"/>
-      <w:r>
-        <w:rPr>
-          <w:color w:val="000000"/>
-          <w:sz w:val="21"/>
-          <w:szCs w:val="21"/>
-        </w:rPr>
-        <w:t>i</w:t>
-      </w:r>
-      <w:proofErr w:type="spellEnd"/>
-      <w:r>
-        <w:rPr>
-          <w:color w:val="000000"/>
-          <w:sz w:val="21"/>
-          <w:szCs w:val="21"/>
-        </w:rPr>
-        <w:t xml:space="preserve"> in a:</w:t>
-      </w:r>
-    </w:p>
-    <w:p>
-      <w:pPr>
-        <w:pStyle w:val="HTMLPreformatted"/>
-        <w:shd w:val="clear" w:color="auto" w:fill="FFFFFF"/>
-        <w:rPr>
-          <w:color w:val="000000"/>
-          <w:sz w:val="21"/>
-          <w:szCs w:val="21"/>
-        </w:rPr>
-      </w:pPr>
-      <w:r>
-        <w:rPr>
-          <w:color w:val="000000"/>
-          <w:sz w:val="21"/>
-          <w:szCs w:val="21"/>
-        </w:rPr>
-        <w:t xml:space="preserve">    </w:t>
-      </w:r>
-      <w:proofErr w:type="gramStart"/>
-      <w:r>
-        <w:rPr>
-          <w:color w:val="000000"/>
-          <w:sz w:val="21"/>
-          <w:szCs w:val="21"/>
-        </w:rPr>
-        <w:t>if(</w:t>
-      </w:r>
-      <w:proofErr w:type="spellStart"/>
-      <w:proofErr w:type="gramEnd"/>
-      <w:r>
-        <w:rPr>
-          <w:color w:val="000000"/>
-          <w:sz w:val="21"/>
-          <w:szCs w:val="21"/>
-        </w:rPr>
-        <w:t>len</w:t>
-      </w:r>
-      <w:proofErr w:type="spellEnd"/>
-      <w:r>
-        <w:rPr>
-          <w:color w:val="000000"/>
-          <w:sz w:val="21"/>
-          <w:szCs w:val="21"/>
-        </w:rPr>
-        <w:t>(</w:t>
-      </w:r>
-      <w:proofErr w:type="spellStart"/>
-      <w:r>
-        <w:rPr>
-          <w:color w:val="000000"/>
-          <w:sz w:val="21"/>
-          <w:szCs w:val="21"/>
-        </w:rPr>
-        <w:t>i</w:t>
-      </w:r>
-      <w:proofErr w:type="spellEnd"/>
-      <w:r>
-        <w:rPr>
-          <w:color w:val="000000"/>
-          <w:sz w:val="21"/>
-          <w:szCs w:val="21"/>
-        </w:rPr>
-        <w:t>)&gt;max1):</w:t>
-      </w:r>
-    </w:p>
-    <w:p>
-      <w:pPr>
-        <w:pStyle w:val="HTMLPreformatted"/>
-        <w:shd w:val="clear" w:color="auto" w:fill="FFFFFF"/>
-        <w:rPr>
-          <w:color w:val="000000"/>
-          <w:sz w:val="21"/>
-          <w:szCs w:val="21"/>
-        </w:rPr>
-      </w:pPr>
-      <w:r>
-        <w:rPr>
-          <w:color w:val="000000"/>
-          <w:sz w:val="21"/>
-          <w:szCs w:val="21"/>
-        </w:rPr>
-        <w:t xml:space="preserve">        max1=</w:t>
-      </w:r>
-      <w:proofErr w:type="spellStart"/>
-      <w:proofErr w:type="gramStart"/>
-      <w:r>
-        <w:rPr>
-          <w:color w:val="000000"/>
-          <w:sz w:val="21"/>
-          <w:szCs w:val="21"/>
-        </w:rPr>
-        <w:t>len</w:t>
-      </w:r>
-      <w:proofErr w:type="spellEnd"/>
-      <w:r>
-        <w:rPr>
-          <w:color w:val="000000"/>
-          <w:sz w:val="21"/>
-          <w:szCs w:val="21"/>
-        </w:rPr>
-        <w:t>(</w:t>
-      </w:r>
-      <w:proofErr w:type="spellStart"/>
-      <w:proofErr w:type="gramEnd"/>
-      <w:r>
-        <w:rPr>
-          <w:color w:val="000000"/>
-          <w:sz w:val="21"/>
-          <w:szCs w:val="21"/>
-        </w:rPr>
-        <w:t>i</w:t>
-      </w:r>
-      <w:proofErr w:type="spellEnd"/>
-      <w:r>
-        <w:rPr>
-          <w:color w:val="000000"/>
-          <w:sz w:val="21"/>
-          <w:szCs w:val="21"/>
-        </w:rPr>
-        <w:t>)</w:t>
-      </w:r>
-    </w:p>
-    <w:p>
-      <w:pPr>
-        <w:pStyle w:val="HTMLPreformatted"/>
-        <w:shd w:val="clear" w:color="auto" w:fill="FFFFFF"/>
-        <w:rPr>
-          <w:color w:val="000000"/>
-          <w:sz w:val="21"/>
-          <w:szCs w:val="21"/>
-        </w:rPr>
-      </w:pPr>
-      <w:r>
-        <w:rPr>
-          <w:color w:val="000000"/>
-          <w:sz w:val="21"/>
-          <w:szCs w:val="21"/>
-        </w:rPr>
-        <w:t xml:space="preserve">        </w:t>
-      </w:r>
-      <w:proofErr w:type="gramStart"/>
-      <w:r>
-        <w:rPr>
-          <w:color w:val="000000"/>
-          <w:sz w:val="21"/>
-          <w:szCs w:val="21"/>
-        </w:rPr>
-        <w:t>temp=</w:t>
-      </w:r>
-      <w:proofErr w:type="spellStart"/>
-      <w:proofErr w:type="gramEnd"/>
-      <w:r>
-        <w:rPr>
-          <w:color w:val="000000"/>
-          <w:sz w:val="21"/>
-          <w:szCs w:val="21"/>
-        </w:rPr>
-        <w:t>i</w:t>
-      </w:r>
-      <w:proofErr w:type="spellEnd"/>
-    </w:p>
-    <w:p>
-      <w:pPr>
-        <w:pStyle w:val="HTMLPreformatted"/>
-        <w:shd w:val="clear" w:color="auto" w:fill="FFFFFF"/>
-        <w:rPr>
-          <w:color w:val="000000"/>
-          <w:sz w:val="21"/>
-          <w:szCs w:val="21"/>
-        </w:rPr>
-      </w:pPr>
-      <w:r>
-        <w:rPr>
-          <w:color w:val="000000"/>
-          <w:sz w:val="21"/>
-          <w:szCs w:val="21"/>
-        </w:rPr>
-        <w:t xml:space="preserve">    </w:t>
-      </w:r>
-      <w:proofErr w:type="gramStart"/>
-      <w:r>
-        <w:rPr>
-          <w:color w:val="000000"/>
-          <w:sz w:val="21"/>
-          <w:szCs w:val="21"/>
-        </w:rPr>
-        <w:t>print(</w:t>
-      </w:r>
-      <w:proofErr w:type="gramEnd"/>
-      <w:r>
-        <w:rPr>
-          <w:color w:val="000000"/>
-          <w:sz w:val="21"/>
-          <w:szCs w:val="21"/>
-        </w:rPr>
-        <w:t xml:space="preserve">"Longest </w:t>
-      </w:r>
-      <w:proofErr w:type="spellStart"/>
-      <w:r>
-        <w:rPr>
-          <w:color w:val="000000"/>
-          <w:sz w:val="21"/>
-          <w:szCs w:val="21"/>
-        </w:rPr>
-        <w:t>Word:",temp</w:t>
-      </w:r>
-      <w:proofErr w:type="spellEnd"/>
-      <w:r>
-        <w:rPr>
-          <w:color w:val="000000"/>
-          <w:sz w:val="21"/>
-          <w:szCs w:val="21"/>
-        </w:rPr>
-        <w:t>)</w:t>
-      </w:r>
-    </w:p>
-    <w:p>
-      <w:pPr>
-        <w:pStyle w:val="HTMLPreformatted"/>
-        <w:shd w:val="clear" w:color="auto" w:fill="FFFFFF"/>
-        <w:rPr>
-          <w:color w:val="000000"/>
-          <w:sz w:val="21"/>
-          <w:szCs w:val="21"/>
-        </w:rPr>
-      </w:pPr>
-      <w:r>
-        <w:rPr>
-          <w:color w:val="000000"/>
-          <w:sz w:val="21"/>
-          <w:szCs w:val="21"/>
-        </w:rPr>
-        <w:t xml:space="preserve">    </w:t>
-      </w:r>
-      <w:proofErr w:type="gramStart"/>
-      <w:r>
-        <w:rPr>
-          <w:color w:val="000000"/>
-          <w:sz w:val="21"/>
-          <w:szCs w:val="21"/>
-        </w:rPr>
-        <w:t>print(</w:t>
-      </w:r>
-      <w:proofErr w:type="gramEnd"/>
-      <w:r>
-        <w:rPr>
-          <w:color w:val="000000"/>
-          <w:sz w:val="21"/>
-          <w:szCs w:val="21"/>
-        </w:rPr>
-        <w:t>"Length of longest word :",max1)</w:t>
+        <w:t xml:space="preserve">    a.append(element)</w:t>
+      </w:r>
+    </w:p>
+    <w:p>
+      <w:pPr>
+        <w:pStyle w:val="HTMLPreformatted"/>
+        <w:shd w:val="clear" w:color="auto" w:fill="FFFFFF"/>
+        <w:rPr>
+          <w:color w:val="000000"/>
+          <w:sz w:val="21"/>
+          <w:szCs w:val="21"/>
+        </w:rPr>
+      </w:pPr>
+      <w:r>
+        <w:rPr>
+          <w:color w:val="000000"/>
+          <w:sz w:val="21"/>
+          <w:szCs w:val="21"/>
+        </w:rPr>
+        <w:t xml:space="preserve">    max1=len(a[0])</w:t>
+      </w:r>
+    </w:p>
+    <w:p>
+      <w:pPr>
+        <w:pStyle w:val="HTMLPreformatted"/>
+        <w:shd w:val="clear" w:color="auto" w:fill="FFFFFF"/>
+        <w:rPr>
+          <w:color w:val="000000"/>
+          <w:sz w:val="21"/>
+          <w:szCs w:val="21"/>
+        </w:rPr>
+      </w:pPr>
+      <w:r>
+        <w:rPr>
+          <w:color w:val="000000"/>
+          <w:sz w:val="21"/>
+          <w:szCs w:val="21"/>
+        </w:rPr>
+        <w:t xml:space="preserve">    temp=a[0]</w:t>
+      </w:r>
+    </w:p>
+    <w:p>
+      <w:pPr>
+        <w:pStyle w:val="HTMLPreformatted"/>
+        <w:shd w:val="clear" w:color="auto" w:fill="FFFFFF"/>
+        <w:rPr>
+          <w:color w:val="000000"/>
+          <w:sz w:val="21"/>
+          <w:szCs w:val="21"/>
+        </w:rPr>
+      </w:pPr>
+      <w:r>
+        <w:rPr>
+          <w:color w:val="000000"/>
+          <w:sz w:val="21"/>
+          <w:szCs w:val="21"/>
+        </w:rPr>
+        <w:t>for i in a:</w:t>
+      </w:r>
+    </w:p>
+    <w:p>
+      <w:pPr>
+        <w:pStyle w:val="HTMLPreformatted"/>
+        <w:shd w:val="clear" w:color="auto" w:fill="FFFFFF"/>
+        <w:rPr>
+          <w:color w:val="000000"/>
+          <w:sz w:val="21"/>
+          <w:szCs w:val="21"/>
+        </w:rPr>
+      </w:pPr>
+      <w:r>
+        <w:rPr>
+          <w:color w:val="000000"/>
+          <w:sz w:val="21"/>
+          <w:szCs w:val="21"/>
+        </w:rPr>
+        <w:t xml:space="preserve">    if(len(i)&gt;max1):</w:t>
+      </w:r>
+    </w:p>
+    <w:p>
+      <w:pPr>
+        <w:pStyle w:val="HTMLPreformatted"/>
+        <w:shd w:val="clear" w:color="auto" w:fill="FFFFFF"/>
+        <w:rPr>
+          <w:color w:val="000000"/>
+          <w:sz w:val="21"/>
+          <w:szCs w:val="21"/>
+        </w:rPr>
+      </w:pPr>
+      <w:r>
+        <w:rPr>
+          <w:color w:val="000000"/>
+          <w:sz w:val="21"/>
+          <w:szCs w:val="21"/>
+        </w:rPr>
+        <w:t xml:space="preserve">        max1=len(i)</w:t>
+      </w:r>
+    </w:p>
+    <w:p>
+      <w:pPr>
+        <w:pStyle w:val="HTMLPreformatted"/>
+        <w:shd w:val="clear" w:color="auto" w:fill="FFFFFF"/>
+        <w:rPr>
+          <w:color w:val="000000"/>
+          <w:sz w:val="21"/>
+          <w:szCs w:val="21"/>
+        </w:rPr>
+      </w:pPr>
+      <w:r>
+        <w:rPr>
+          <w:color w:val="000000"/>
+          <w:sz w:val="21"/>
+          <w:szCs w:val="21"/>
+        </w:rPr>
+        <w:t xml:space="preserve">        temp=i</w:t>
+      </w:r>
+    </w:p>
+    <w:p>
+      <w:pPr>
+        <w:pStyle w:val="HTMLPreformatted"/>
+        <w:shd w:val="clear" w:color="auto" w:fill="FFFFFF"/>
+        <w:rPr>
+          <w:color w:val="000000"/>
+          <w:sz w:val="21"/>
+          <w:szCs w:val="21"/>
+        </w:rPr>
+      </w:pPr>
+      <w:r>
+        <w:rPr>
+          <w:color w:val="000000"/>
+          <w:sz w:val="21"/>
+          <w:szCs w:val="21"/>
+        </w:rPr>
+        <w:t xml:space="preserve">    print("Longest Word:",temp)</w:t>
+      </w:r>
+    </w:p>
+    <w:p>
+      <w:pPr>
+        <w:pStyle w:val="HTMLPreformatted"/>
+        <w:shd w:val="clear" w:color="auto" w:fill="FFFFFF"/>
+        <w:rPr>
+          <w:color w:val="000000"/>
+          <w:sz w:val="21"/>
+          <w:szCs w:val="21"/>
+        </w:rPr>
+      </w:pPr>
+      <w:r>
+        <w:rPr>
+          <w:color w:val="000000"/>
+          <w:sz w:val="21"/>
+          <w:szCs w:val="21"/>
+        </w:rPr>
+        <w:t xml:space="preserve">    print("Length of longest word :",max1)</w:t>
       </w:r>
     </w:p>
     <w:p>
@@ -5644,8 +4136,6 @@
           <w:szCs w:val="21"/>
         </w:rPr>
       </w:pPr>
-      <w:bookmarkStart w:id="0" w:name="_GoBack"/>
-      <w:bookmarkEnd w:id="0"/>
       <w:r>
         <w:rPr>
           <w:color w:val="000000"/>
@@ -5752,387 +4242,159 @@
           <w:sz w:val="21"/>
           <w:szCs w:val="21"/>
         </w:rPr>
-        <w:t xml:space="preserve">n= </w:t>
-      </w:r>
-      <w:proofErr w:type="spellStart"/>
-      <w:proofErr w:type="gramStart"/>
-      <w:r>
-        <w:rPr>
-          <w:color w:val="000000"/>
-          <w:sz w:val="21"/>
-          <w:szCs w:val="21"/>
-        </w:rPr>
-        <w:t>int</w:t>
-      </w:r>
-      <w:proofErr w:type="spellEnd"/>
-      <w:r>
-        <w:rPr>
-          <w:color w:val="000000"/>
-          <w:sz w:val="21"/>
-          <w:szCs w:val="21"/>
-        </w:rPr>
-        <w:t>(</w:t>
-      </w:r>
-      <w:proofErr w:type="gramEnd"/>
-      <w:r>
-        <w:rPr>
-          <w:color w:val="000000"/>
-          <w:sz w:val="21"/>
-          <w:szCs w:val="21"/>
-        </w:rPr>
-        <w:t>input("Enter the limit:"))</w:t>
-      </w:r>
-    </w:p>
-    <w:p>
-      <w:pPr>
-        <w:pStyle w:val="HTMLPreformatted"/>
-        <w:shd w:val="clear" w:color="auto" w:fill="FFFFFF"/>
-        <w:rPr>
-          <w:color w:val="000000"/>
-          <w:sz w:val="21"/>
-          <w:szCs w:val="21"/>
-        </w:rPr>
-      </w:pPr>
-      <w:proofErr w:type="gramStart"/>
-      <w:r>
-        <w:rPr>
-          <w:color w:val="000000"/>
-          <w:sz w:val="21"/>
-          <w:szCs w:val="21"/>
-        </w:rPr>
-        <w:t>for</w:t>
-      </w:r>
-      <w:proofErr w:type="gramEnd"/>
-      <w:r>
-        <w:rPr>
-          <w:color w:val="000000"/>
-          <w:sz w:val="21"/>
-          <w:szCs w:val="21"/>
-        </w:rPr>
-        <w:t xml:space="preserve"> </w:t>
-      </w:r>
-      <w:proofErr w:type="spellStart"/>
-      <w:r>
-        <w:rPr>
-          <w:color w:val="000000"/>
-          <w:sz w:val="21"/>
-          <w:szCs w:val="21"/>
-        </w:rPr>
-        <w:t>i</w:t>
-      </w:r>
-      <w:proofErr w:type="spellEnd"/>
-      <w:r>
-        <w:rPr>
-          <w:color w:val="000000"/>
-          <w:sz w:val="21"/>
-          <w:szCs w:val="21"/>
-        </w:rPr>
-        <w:t xml:space="preserve"> in range(n):</w:t>
-      </w:r>
-    </w:p>
-    <w:p>
-      <w:pPr>
-        <w:pStyle w:val="HTMLPreformatted"/>
-        <w:shd w:val="clear" w:color="auto" w:fill="FFFFFF"/>
-        <w:rPr>
-          <w:color w:val="000000"/>
-          <w:sz w:val="21"/>
-          <w:szCs w:val="21"/>
-        </w:rPr>
-      </w:pPr>
-      <w:r>
-        <w:rPr>
-          <w:color w:val="000000"/>
-          <w:sz w:val="21"/>
-          <w:szCs w:val="21"/>
-        </w:rPr>
-        <w:t xml:space="preserve">    </w:t>
-      </w:r>
-      <w:proofErr w:type="gramStart"/>
-      <w:r>
-        <w:rPr>
-          <w:color w:val="000000"/>
-          <w:sz w:val="21"/>
-          <w:szCs w:val="21"/>
-        </w:rPr>
-        <w:t>for</w:t>
-      </w:r>
-      <w:proofErr w:type="gramEnd"/>
-      <w:r>
-        <w:rPr>
-          <w:color w:val="000000"/>
-          <w:sz w:val="21"/>
-          <w:szCs w:val="21"/>
-        </w:rPr>
-        <w:t xml:space="preserve"> j in range(</w:t>
-      </w:r>
-      <w:proofErr w:type="spellStart"/>
-      <w:r>
-        <w:rPr>
-          <w:color w:val="000000"/>
-          <w:sz w:val="21"/>
-          <w:szCs w:val="21"/>
-        </w:rPr>
-        <w:t>i</w:t>
-      </w:r>
-      <w:proofErr w:type="spellEnd"/>
-      <w:r>
-        <w:rPr>
-          <w:color w:val="000000"/>
-          <w:sz w:val="21"/>
-          <w:szCs w:val="21"/>
-        </w:rPr>
-        <w:t>):</w:t>
-      </w:r>
-    </w:p>
-    <w:p>
-      <w:pPr>
-        <w:pStyle w:val="HTMLPreformatted"/>
-        <w:shd w:val="clear" w:color="auto" w:fill="FFFFFF"/>
-        <w:rPr>
-          <w:color w:val="000000"/>
-          <w:sz w:val="21"/>
-          <w:szCs w:val="21"/>
-        </w:rPr>
-      </w:pPr>
-      <w:r>
-        <w:rPr>
-          <w:color w:val="000000"/>
-          <w:sz w:val="21"/>
-          <w:szCs w:val="21"/>
-        </w:rPr>
-        <w:t xml:space="preserve">        </w:t>
-      </w:r>
-      <w:proofErr w:type="gramStart"/>
-      <w:r>
-        <w:rPr>
-          <w:color w:val="000000"/>
-          <w:sz w:val="21"/>
-          <w:szCs w:val="21"/>
-        </w:rPr>
-        <w:t>print</w:t>
-      </w:r>
-      <w:proofErr w:type="gramEnd"/>
-      <w:r>
-        <w:rPr>
-          <w:color w:val="000000"/>
-          <w:sz w:val="21"/>
-          <w:szCs w:val="21"/>
-        </w:rPr>
-        <w:t xml:space="preserve"> ('* ', end="")</w:t>
-      </w:r>
-    </w:p>
-    <w:p>
-      <w:pPr>
-        <w:pStyle w:val="HTMLPreformatted"/>
-        <w:shd w:val="clear" w:color="auto" w:fill="FFFFFF"/>
-        <w:rPr>
-          <w:color w:val="000000"/>
-          <w:sz w:val="21"/>
-          <w:szCs w:val="21"/>
-        </w:rPr>
-      </w:pPr>
-      <w:r>
-        <w:rPr>
-          <w:color w:val="000000"/>
-          <w:sz w:val="21"/>
-          <w:szCs w:val="21"/>
-        </w:rPr>
-        <w:t xml:space="preserve">    </w:t>
-      </w:r>
-      <w:proofErr w:type="gramStart"/>
-      <w:r>
-        <w:rPr>
-          <w:color w:val="000000"/>
-          <w:sz w:val="21"/>
-          <w:szCs w:val="21"/>
-        </w:rPr>
-        <w:t>print(</w:t>
-      </w:r>
-      <w:proofErr w:type="gramEnd"/>
-      <w:r>
-        <w:rPr>
-          <w:color w:val="000000"/>
-          <w:sz w:val="21"/>
-          <w:szCs w:val="21"/>
-        </w:rPr>
-        <w:t>'')</w:t>
-      </w:r>
-    </w:p>
-    <w:p>
-      <w:pPr>
-        <w:pStyle w:val="HTMLPreformatted"/>
-        <w:shd w:val="clear" w:color="auto" w:fill="FFFFFF"/>
-        <w:rPr>
-          <w:color w:val="000000"/>
-          <w:sz w:val="21"/>
-          <w:szCs w:val="21"/>
-        </w:rPr>
-      </w:pPr>
-      <w:proofErr w:type="gramStart"/>
-      <w:r>
-        <w:rPr>
-          <w:color w:val="000000"/>
-          <w:sz w:val="21"/>
-          <w:szCs w:val="21"/>
-        </w:rPr>
-        <w:t>for</w:t>
-      </w:r>
-      <w:proofErr w:type="gramEnd"/>
-      <w:r>
-        <w:rPr>
-          <w:color w:val="000000"/>
-          <w:sz w:val="21"/>
-          <w:szCs w:val="21"/>
-        </w:rPr>
-        <w:t xml:space="preserve"> </w:t>
-      </w:r>
-      <w:proofErr w:type="spellStart"/>
-      <w:r>
-        <w:rPr>
-          <w:color w:val="000000"/>
-          <w:sz w:val="21"/>
-          <w:szCs w:val="21"/>
-        </w:rPr>
-        <w:t>i</w:t>
-      </w:r>
-      <w:proofErr w:type="spellEnd"/>
-      <w:r>
-        <w:rPr>
-          <w:color w:val="000000"/>
-          <w:sz w:val="21"/>
-          <w:szCs w:val="21"/>
-        </w:rPr>
-        <w:t xml:space="preserve"> in range(n,0,-1):</w:t>
-      </w:r>
-    </w:p>
-    <w:p>
-      <w:pPr>
-        <w:pStyle w:val="HTMLPreformatted"/>
-        <w:shd w:val="clear" w:color="auto" w:fill="FFFFFF"/>
-        <w:rPr>
-          <w:color w:val="000000"/>
-          <w:sz w:val="21"/>
-          <w:szCs w:val="21"/>
-        </w:rPr>
-      </w:pPr>
-      <w:r>
-        <w:rPr>
-          <w:color w:val="000000"/>
-          <w:sz w:val="21"/>
-          <w:szCs w:val="21"/>
-        </w:rPr>
-        <w:t xml:space="preserve">    </w:t>
-      </w:r>
-      <w:proofErr w:type="gramStart"/>
-      <w:r>
-        <w:rPr>
-          <w:color w:val="000000"/>
-          <w:sz w:val="21"/>
-          <w:szCs w:val="21"/>
-        </w:rPr>
-        <w:t>for</w:t>
-      </w:r>
-      <w:proofErr w:type="gramEnd"/>
-      <w:r>
-        <w:rPr>
-          <w:color w:val="000000"/>
-          <w:sz w:val="21"/>
-          <w:szCs w:val="21"/>
-        </w:rPr>
-        <w:t xml:space="preserve"> j in range(</w:t>
-      </w:r>
-      <w:proofErr w:type="spellStart"/>
-      <w:r>
-        <w:rPr>
-          <w:color w:val="000000"/>
-          <w:sz w:val="21"/>
-          <w:szCs w:val="21"/>
-        </w:rPr>
-        <w:t>i</w:t>
-      </w:r>
-      <w:proofErr w:type="spellEnd"/>
-      <w:r>
-        <w:rPr>
-          <w:color w:val="000000"/>
-          <w:sz w:val="21"/>
-          <w:szCs w:val="21"/>
-        </w:rPr>
-        <w:t>):</w:t>
-      </w:r>
-    </w:p>
-    <w:p>
-      <w:pPr>
-        <w:pStyle w:val="HTMLPreformatted"/>
-        <w:shd w:val="clear" w:color="auto" w:fill="FFFFFF"/>
-        <w:rPr>
-          <w:color w:val="000000"/>
-          <w:sz w:val="21"/>
-          <w:szCs w:val="21"/>
-        </w:rPr>
-      </w:pPr>
-      <w:r>
-        <w:rPr>
-          <w:color w:val="000000"/>
-          <w:sz w:val="21"/>
-          <w:szCs w:val="21"/>
-        </w:rPr>
-        <w:t xml:space="preserve">        </w:t>
-      </w:r>
-      <w:proofErr w:type="gramStart"/>
-      <w:r>
-        <w:rPr>
-          <w:color w:val="000000"/>
-          <w:sz w:val="21"/>
-          <w:szCs w:val="21"/>
-        </w:rPr>
-        <w:t>print(</w:t>
-      </w:r>
-      <w:proofErr w:type="gramEnd"/>
-      <w:r>
-        <w:rPr>
-          <w:color w:val="000000"/>
-          <w:sz w:val="21"/>
-          <w:szCs w:val="21"/>
-        </w:rPr>
-        <w:t>'* ', end="")</w:t>
-      </w:r>
-    </w:p>
-    <w:p>
-      <w:pPr>
-        <w:pStyle w:val="HTMLPreformatted"/>
-        <w:shd w:val="clear" w:color="auto" w:fill="FFFFFF"/>
-        <w:rPr>
-          <w:color w:val="000000"/>
-          <w:sz w:val="21"/>
-          <w:szCs w:val="21"/>
-        </w:rPr>
-      </w:pPr>
-      <w:r>
-        <w:rPr>
-          <w:color w:val="000000"/>
-          <w:sz w:val="21"/>
-          <w:szCs w:val="21"/>
-        </w:rPr>
-        <w:t xml:space="preserve">    </w:t>
-      </w:r>
-      <w:proofErr w:type="gramStart"/>
-      <w:r>
-        <w:rPr>
-          <w:color w:val="000000"/>
-          <w:sz w:val="21"/>
-          <w:szCs w:val="21"/>
-        </w:rPr>
-        <w:t>print(</w:t>
-      </w:r>
-      <w:proofErr w:type="gramEnd"/>
-      <w:r>
-        <w:rPr>
-          <w:color w:val="000000"/>
-          <w:sz w:val="21"/>
-          <w:szCs w:val="21"/>
-        </w:rPr>
-        <w:t>'')</w:t>
+        <w:t>n= int(input("Enter the limit:"))</w:t>
+      </w:r>
+    </w:p>
+    <w:p>
+      <w:pPr>
+        <w:pStyle w:val="HTMLPreformatted"/>
+        <w:shd w:val="clear" w:color="auto" w:fill="FFFFFF"/>
+        <w:rPr>
+          <w:color w:val="000000"/>
+          <w:sz w:val="21"/>
+          <w:szCs w:val="21"/>
+        </w:rPr>
+      </w:pPr>
+      <w:r>
+        <w:rPr>
+          <w:color w:val="000000"/>
+          <w:sz w:val="21"/>
+          <w:szCs w:val="21"/>
+        </w:rPr>
+        <w:t>for i in range(n):</w:t>
+      </w:r>
+    </w:p>
+    <w:p>
+      <w:pPr>
+        <w:pStyle w:val="HTMLPreformatted"/>
+        <w:shd w:val="clear" w:color="auto" w:fill="FFFFFF"/>
+        <w:rPr>
+          <w:color w:val="000000"/>
+          <w:sz w:val="21"/>
+          <w:szCs w:val="21"/>
+        </w:rPr>
+      </w:pPr>
+      <w:r>
+        <w:rPr>
+          <w:color w:val="000000"/>
+          <w:sz w:val="21"/>
+          <w:szCs w:val="21"/>
+        </w:rPr>
+        <w:t xml:space="preserve">    for j in range(i):</w:t>
+      </w:r>
+    </w:p>
+    <w:p>
+      <w:pPr>
+        <w:pStyle w:val="HTMLPreformatted"/>
+        <w:shd w:val="clear" w:color="auto" w:fill="FFFFFF"/>
+        <w:rPr>
+          <w:color w:val="000000"/>
+          <w:sz w:val="21"/>
+          <w:szCs w:val="21"/>
+        </w:rPr>
+      </w:pPr>
+      <w:r>
+        <w:rPr>
+          <w:color w:val="000000"/>
+          <w:sz w:val="21"/>
+          <w:szCs w:val="21"/>
+        </w:rPr>
+        <w:t xml:space="preserve">        print ('* ', end="")</w:t>
+      </w:r>
+    </w:p>
+    <w:p>
+      <w:pPr>
+        <w:pStyle w:val="HTMLPreformatted"/>
+        <w:shd w:val="clear" w:color="auto" w:fill="FFFFFF"/>
+        <w:rPr>
+          <w:color w:val="000000"/>
+          <w:sz w:val="21"/>
+          <w:szCs w:val="21"/>
+        </w:rPr>
+      </w:pPr>
+      <w:r>
+        <w:rPr>
+          <w:color w:val="000000"/>
+          <w:sz w:val="21"/>
+          <w:szCs w:val="21"/>
+        </w:rPr>
+        <w:t xml:space="preserve">    print('')</w:t>
+      </w:r>
+    </w:p>
+    <w:p>
+      <w:pPr>
+        <w:pStyle w:val="HTMLPreformatted"/>
+        <w:shd w:val="clear" w:color="auto" w:fill="FFFFFF"/>
+        <w:rPr>
+          <w:color w:val="000000"/>
+          <w:sz w:val="21"/>
+          <w:szCs w:val="21"/>
+        </w:rPr>
+      </w:pPr>
+      <w:r>
+        <w:rPr>
+          <w:color w:val="000000"/>
+          <w:sz w:val="21"/>
+          <w:szCs w:val="21"/>
+        </w:rPr>
+        <w:t>for i in range(n,0,-1):</w:t>
+      </w:r>
+    </w:p>
+    <w:p>
+      <w:pPr>
+        <w:pStyle w:val="HTMLPreformatted"/>
+        <w:shd w:val="clear" w:color="auto" w:fill="FFFFFF"/>
+        <w:rPr>
+          <w:color w:val="000000"/>
+          <w:sz w:val="21"/>
+          <w:szCs w:val="21"/>
+        </w:rPr>
+      </w:pPr>
+      <w:r>
+        <w:rPr>
+          <w:color w:val="000000"/>
+          <w:sz w:val="21"/>
+          <w:szCs w:val="21"/>
+        </w:rPr>
+        <w:t xml:space="preserve">    for j in range(i):</w:t>
+      </w:r>
+    </w:p>
+    <w:p>
+      <w:pPr>
+        <w:pStyle w:val="HTMLPreformatted"/>
+        <w:shd w:val="clear" w:color="auto" w:fill="FFFFFF"/>
+        <w:rPr>
+          <w:color w:val="000000"/>
+          <w:sz w:val="21"/>
+          <w:szCs w:val="21"/>
+        </w:rPr>
+      </w:pPr>
+      <w:r>
+        <w:rPr>
+          <w:color w:val="000000"/>
+          <w:sz w:val="21"/>
+          <w:szCs w:val="21"/>
+        </w:rPr>
+        <w:t xml:space="preserve">        print('* ', end="")</w:t>
+      </w:r>
+    </w:p>
+    <w:p>
+      <w:pPr>
+        <w:pStyle w:val="HTMLPreformatted"/>
+        <w:shd w:val="clear" w:color="auto" w:fill="FFFFFF"/>
+        <w:rPr>
+          <w:color w:val="000000"/>
+          <w:sz w:val="21"/>
+          <w:szCs w:val="21"/>
+        </w:rPr>
+      </w:pPr>
+      <w:r>
+        <w:rPr>
+          <w:color w:val="000000"/>
+          <w:sz w:val="21"/>
+          <w:szCs w:val="21"/>
+        </w:rPr>
+        <w:t xml:space="preserve">    print('')</w:t>
       </w:r>
     </w:p>
     <w:p>
@@ -6369,380 +4631,152 @@
           <w:sz w:val="21"/>
           <w:szCs w:val="21"/>
         </w:rPr>
-        <w:t xml:space="preserve"> Generate all factors of a number. </w:t>
-      </w:r>
-      <w:proofErr w:type="spellStart"/>
-      <w:proofErr w:type="gramStart"/>
-      <w:r>
-        <w:rPr>
-          <w:b/>
-          <w:color w:val="000000"/>
-          <w:sz w:val="21"/>
-          <w:szCs w:val="21"/>
-        </w:rPr>
-        <w:t>def</w:t>
-      </w:r>
-      <w:proofErr w:type="spellEnd"/>
-      <w:proofErr w:type="gramEnd"/>
-      <w:r>
-        <w:rPr>
-          <w:b/>
-          <w:color w:val="000000"/>
-          <w:sz w:val="21"/>
-          <w:szCs w:val="21"/>
-        </w:rPr>
-        <w:t xml:space="preserve"> </w:t>
-      </w:r>
-      <w:proofErr w:type="spellStart"/>
-      <w:r>
-        <w:rPr>
-          <w:b/>
-          <w:color w:val="000000"/>
-          <w:sz w:val="21"/>
-          <w:szCs w:val="21"/>
-        </w:rPr>
-        <w:t>print_factors</w:t>
-      </w:r>
-      <w:proofErr w:type="spellEnd"/>
-      <w:r>
-        <w:rPr>
-          <w:b/>
-          <w:color w:val="000000"/>
-          <w:sz w:val="21"/>
-          <w:szCs w:val="21"/>
-        </w:rPr>
-        <w:t>(x):</w:t>
-      </w:r>
-    </w:p>
-    <w:p>
-      <w:pPr>
-        <w:pStyle w:val="HTMLPreformatted"/>
-        <w:shd w:val="clear" w:color="auto" w:fill="FFFFFF"/>
-        <w:rPr>
-          <w:b/>
-          <w:color w:val="000000"/>
-          <w:sz w:val="21"/>
-          <w:szCs w:val="21"/>
-        </w:rPr>
-      </w:pPr>
-    </w:p>
-    <w:p>
-      <w:pPr>
-        <w:pStyle w:val="HTMLPreformatted"/>
-        <w:shd w:val="clear" w:color="auto" w:fill="FFFFFF"/>
-        <w:rPr>
-          <w:color w:val="000000"/>
-          <w:sz w:val="21"/>
-          <w:szCs w:val="21"/>
-        </w:rPr>
-      </w:pPr>
-      <w:proofErr w:type="spellStart"/>
-      <w:proofErr w:type="gramStart"/>
-      <w:r>
-        <w:rPr>
-          <w:color w:val="000000"/>
-          <w:sz w:val="21"/>
-          <w:szCs w:val="21"/>
-        </w:rPr>
-        <w:t>def</w:t>
-      </w:r>
-      <w:proofErr w:type="spellEnd"/>
-      <w:proofErr w:type="gramEnd"/>
-      <w:r>
-        <w:rPr>
-          <w:color w:val="000000"/>
-          <w:sz w:val="21"/>
-          <w:szCs w:val="21"/>
-        </w:rPr>
-        <w:t xml:space="preserve"> factors(x):</w:t>
-      </w:r>
-    </w:p>
-    <w:p>
-      <w:pPr>
-        <w:pStyle w:val="HTMLPreformatted"/>
-        <w:shd w:val="clear" w:color="auto" w:fill="FFFFFF"/>
-        <w:rPr>
-          <w:color w:val="000000"/>
-          <w:sz w:val="21"/>
-          <w:szCs w:val="21"/>
-        </w:rPr>
-      </w:pPr>
-      <w:r>
-        <w:rPr>
-          <w:color w:val="000000"/>
-          <w:sz w:val="21"/>
-          <w:szCs w:val="21"/>
-        </w:rPr>
-        <w:t xml:space="preserve"> </w:t>
-      </w:r>
-      <w:proofErr w:type="gramStart"/>
-      <w:r>
-        <w:rPr>
-          <w:color w:val="000000"/>
-          <w:sz w:val="21"/>
-          <w:szCs w:val="21"/>
-        </w:rPr>
-        <w:t>print(</w:t>
-      </w:r>
-      <w:proofErr w:type="gramEnd"/>
-      <w:r>
-        <w:rPr>
-          <w:color w:val="000000"/>
-          <w:sz w:val="21"/>
-          <w:szCs w:val="21"/>
-        </w:rPr>
-        <w:t xml:space="preserve">"The factors </w:t>
-      </w:r>
-      <w:proofErr w:type="spellStart"/>
-      <w:r>
-        <w:rPr>
-          <w:color w:val="000000"/>
-          <w:sz w:val="21"/>
-          <w:szCs w:val="21"/>
-        </w:rPr>
-        <w:t>of",x,"are</w:t>
-      </w:r>
-      <w:proofErr w:type="spellEnd"/>
-      <w:r>
-        <w:rPr>
-          <w:color w:val="000000"/>
-          <w:sz w:val="21"/>
-          <w:szCs w:val="21"/>
-        </w:rPr>
-        <w:t>:")</w:t>
-      </w:r>
-    </w:p>
-    <w:p>
-      <w:pPr>
-        <w:pStyle w:val="HTMLPreformatted"/>
-        <w:shd w:val="clear" w:color="auto" w:fill="FFFFFF"/>
-        <w:rPr>
-          <w:color w:val="000000"/>
-          <w:sz w:val="21"/>
-          <w:szCs w:val="21"/>
-        </w:rPr>
-      </w:pPr>
-      <w:r>
-        <w:rPr>
-          <w:color w:val="000000"/>
-          <w:sz w:val="21"/>
-          <w:szCs w:val="21"/>
-        </w:rPr>
-        <w:t xml:space="preserve"> </w:t>
-      </w:r>
-      <w:proofErr w:type="gramStart"/>
-      <w:r>
-        <w:rPr>
-          <w:color w:val="000000"/>
-          <w:sz w:val="21"/>
-          <w:szCs w:val="21"/>
-        </w:rPr>
-        <w:t>for</w:t>
-      </w:r>
-      <w:proofErr w:type="gramEnd"/>
-      <w:r>
-        <w:rPr>
-          <w:color w:val="000000"/>
-          <w:sz w:val="21"/>
-          <w:szCs w:val="21"/>
-        </w:rPr>
-        <w:t xml:space="preserve"> </w:t>
-      </w:r>
-      <w:proofErr w:type="spellStart"/>
-      <w:r>
-        <w:rPr>
-          <w:color w:val="000000"/>
-          <w:sz w:val="21"/>
-          <w:szCs w:val="21"/>
-        </w:rPr>
-        <w:t>i</w:t>
-      </w:r>
-      <w:proofErr w:type="spellEnd"/>
-      <w:r>
-        <w:rPr>
-          <w:color w:val="000000"/>
-          <w:sz w:val="21"/>
-          <w:szCs w:val="21"/>
-        </w:rPr>
-        <w:t xml:space="preserve"> in range(1, x + 1):</w:t>
-      </w:r>
-    </w:p>
-    <w:p>
-      <w:pPr>
-        <w:pStyle w:val="HTMLPreformatted"/>
-        <w:shd w:val="clear" w:color="auto" w:fill="FFFFFF"/>
-        <w:rPr>
-          <w:color w:val="000000"/>
-          <w:sz w:val="21"/>
-          <w:szCs w:val="21"/>
-        </w:rPr>
-      </w:pPr>
-      <w:r>
-        <w:rPr>
-          <w:color w:val="000000"/>
-          <w:sz w:val="21"/>
-          <w:szCs w:val="21"/>
-        </w:rPr>
-        <w:t xml:space="preserve">    </w:t>
-      </w:r>
-      <w:proofErr w:type="gramStart"/>
-      <w:r>
-        <w:rPr>
-          <w:color w:val="000000"/>
-          <w:sz w:val="21"/>
-          <w:szCs w:val="21"/>
-        </w:rPr>
-        <w:t>if</w:t>
-      </w:r>
-      <w:proofErr w:type="gramEnd"/>
-      <w:r>
-        <w:rPr>
-          <w:color w:val="000000"/>
-          <w:sz w:val="21"/>
-          <w:szCs w:val="21"/>
-        </w:rPr>
-        <w:t xml:space="preserve"> x % </w:t>
-      </w:r>
-      <w:proofErr w:type="spellStart"/>
-      <w:r>
-        <w:rPr>
-          <w:color w:val="000000"/>
-          <w:sz w:val="21"/>
-          <w:szCs w:val="21"/>
-        </w:rPr>
-        <w:t>i</w:t>
-      </w:r>
-      <w:proofErr w:type="spellEnd"/>
-      <w:r>
-        <w:rPr>
-          <w:color w:val="000000"/>
-          <w:sz w:val="21"/>
-          <w:szCs w:val="21"/>
-        </w:rPr>
-        <w:t xml:space="preserve"> == 0:</w:t>
-      </w:r>
-    </w:p>
-    <w:p>
-      <w:pPr>
-        <w:pStyle w:val="HTMLPreformatted"/>
-        <w:shd w:val="clear" w:color="auto" w:fill="FFFFFF"/>
-        <w:rPr>
-          <w:color w:val="000000"/>
-          <w:sz w:val="21"/>
-          <w:szCs w:val="21"/>
-        </w:rPr>
-      </w:pPr>
-      <w:r>
-        <w:rPr>
-          <w:color w:val="000000"/>
-          <w:sz w:val="21"/>
-          <w:szCs w:val="21"/>
-        </w:rPr>
-        <w:t xml:space="preserve">        </w:t>
-      </w:r>
-      <w:proofErr w:type="gramStart"/>
-      <w:r>
-        <w:rPr>
-          <w:color w:val="000000"/>
-          <w:sz w:val="21"/>
-          <w:szCs w:val="21"/>
-        </w:rPr>
-        <w:t>print(</w:t>
-      </w:r>
-      <w:proofErr w:type="spellStart"/>
-      <w:proofErr w:type="gramEnd"/>
-      <w:r>
-        <w:rPr>
-          <w:color w:val="000000"/>
-          <w:sz w:val="21"/>
-          <w:szCs w:val="21"/>
-        </w:rPr>
-        <w:t>i</w:t>
-      </w:r>
-      <w:proofErr w:type="spellEnd"/>
-      <w:r>
-        <w:rPr>
-          <w:color w:val="000000"/>
-          <w:sz w:val="21"/>
-          <w:szCs w:val="21"/>
-        </w:rPr>
-        <w:t>)</w:t>
-      </w:r>
-    </w:p>
-    <w:p>
-      <w:pPr>
-        <w:pStyle w:val="HTMLPreformatted"/>
-        <w:shd w:val="clear" w:color="auto" w:fill="FFFFFF"/>
-        <w:rPr>
-          <w:color w:val="000000"/>
-          <w:sz w:val="21"/>
-          <w:szCs w:val="21"/>
-        </w:rPr>
-      </w:pPr>
-      <w:r>
-        <w:rPr>
-          <w:color w:val="000000"/>
-          <w:sz w:val="21"/>
-          <w:szCs w:val="21"/>
-        </w:rPr>
-        <w:t>n=</w:t>
-      </w:r>
-      <w:proofErr w:type="spellStart"/>
-      <w:proofErr w:type="gramStart"/>
-      <w:r>
-        <w:rPr>
-          <w:color w:val="000000"/>
-          <w:sz w:val="21"/>
-          <w:szCs w:val="21"/>
-        </w:rPr>
-        <w:t>int</w:t>
-      </w:r>
-      <w:proofErr w:type="spellEnd"/>
-      <w:r>
-        <w:rPr>
-          <w:color w:val="000000"/>
-          <w:sz w:val="21"/>
-          <w:szCs w:val="21"/>
-        </w:rPr>
-        <w:t>(</w:t>
-      </w:r>
-      <w:proofErr w:type="gramEnd"/>
-      <w:r>
-        <w:rPr>
-          <w:color w:val="000000"/>
-          <w:sz w:val="21"/>
-          <w:szCs w:val="21"/>
-        </w:rPr>
-        <w:t>input("Enter a number:"))</w:t>
-      </w:r>
-    </w:p>
-    <w:p>
-      <w:pPr>
-        <w:pStyle w:val="HTMLPreformatted"/>
-        <w:shd w:val="clear" w:color="auto" w:fill="FFFFFF"/>
-        <w:rPr>
-          <w:color w:val="000000"/>
-          <w:sz w:val="21"/>
-          <w:szCs w:val="21"/>
-        </w:rPr>
-      </w:pPr>
-      <w:proofErr w:type="gramStart"/>
-      <w:r>
-        <w:rPr>
-          <w:color w:val="000000"/>
-          <w:sz w:val="21"/>
-          <w:szCs w:val="21"/>
-        </w:rPr>
-        <w:t>factors(</w:t>
-      </w:r>
-      <w:proofErr w:type="gramEnd"/>
-      <w:r>
-        <w:rPr>
-          <w:color w:val="000000"/>
-          <w:sz w:val="21"/>
-          <w:szCs w:val="21"/>
-        </w:rPr>
-        <w:t>n)</w:t>
+        <w:t xml:space="preserve"> Generate all factors of a number. def print_factors(x):</w:t>
+      </w:r>
+    </w:p>
+    <w:p>
+      <w:pPr>
+        <w:pStyle w:val="HTMLPreformatted"/>
+        <w:shd w:val="clear" w:color="auto" w:fill="FFFFFF"/>
+        <w:rPr>
+          <w:b/>
+          <w:color w:val="000000"/>
+          <w:sz w:val="21"/>
+          <w:szCs w:val="21"/>
+        </w:rPr>
+      </w:pPr>
+    </w:p>
+    <w:p>
+      <w:pPr>
+        <w:pStyle w:val="HTMLPreformatted"/>
+        <w:shd w:val="clear" w:color="auto" w:fill="FFFFFF"/>
+        <w:rPr>
+          <w:color w:val="000000"/>
+          <w:sz w:val="21"/>
+          <w:szCs w:val="21"/>
+        </w:rPr>
+      </w:pPr>
+      <w:r>
+        <w:rPr>
+          <w:color w:val="000000"/>
+          <w:sz w:val="21"/>
+          <w:szCs w:val="21"/>
+        </w:rPr>
+        <w:t>def factors(x):</w:t>
+      </w:r>
+    </w:p>
+    <w:p>
+      <w:pPr>
+        <w:pStyle w:val="HTMLPreformatted"/>
+        <w:shd w:val="clear" w:color="auto" w:fill="FFFFFF"/>
+        <w:rPr>
+          <w:color w:val="000000"/>
+          <w:sz w:val="21"/>
+          <w:szCs w:val="21"/>
+        </w:rPr>
+      </w:pPr>
+      <w:r>
+        <w:rPr>
+          <w:color w:val="000000"/>
+          <w:sz w:val="21"/>
+          <w:szCs w:val="21"/>
+        </w:rPr>
+        <w:t xml:space="preserve"> print("The factors of",x,"are:")</w:t>
+      </w:r>
+    </w:p>
+    <w:p>
+      <w:pPr>
+        <w:pStyle w:val="HTMLPreformatted"/>
+        <w:shd w:val="clear" w:color="auto" w:fill="FFFFFF"/>
+        <w:rPr>
+          <w:color w:val="000000"/>
+          <w:sz w:val="21"/>
+          <w:szCs w:val="21"/>
+        </w:rPr>
+      </w:pPr>
+      <w:r>
+        <w:rPr>
+          <w:color w:val="000000"/>
+          <w:sz w:val="21"/>
+          <w:szCs w:val="21"/>
+        </w:rPr>
+        <w:t xml:space="preserve"> for i in range(1, x + 1):</w:t>
+      </w:r>
+    </w:p>
+    <w:p>
+      <w:pPr>
+        <w:pStyle w:val="HTMLPreformatted"/>
+        <w:shd w:val="clear" w:color="auto" w:fill="FFFFFF"/>
+        <w:rPr>
+          <w:color w:val="000000"/>
+          <w:sz w:val="21"/>
+          <w:szCs w:val="21"/>
+        </w:rPr>
+      </w:pPr>
+      <w:r>
+        <w:rPr>
+          <w:color w:val="000000"/>
+          <w:sz w:val="21"/>
+          <w:szCs w:val="21"/>
+        </w:rPr>
+        <w:t xml:space="preserve">    if x % i == 0:</w:t>
+      </w:r>
+    </w:p>
+    <w:p>
+      <w:pPr>
+        <w:pStyle w:val="HTMLPreformatted"/>
+        <w:shd w:val="clear" w:color="auto" w:fill="FFFFFF"/>
+        <w:rPr>
+          <w:color w:val="000000"/>
+          <w:sz w:val="21"/>
+          <w:szCs w:val="21"/>
+        </w:rPr>
+      </w:pPr>
+      <w:r>
+        <w:rPr>
+          <w:color w:val="000000"/>
+          <w:sz w:val="21"/>
+          <w:szCs w:val="21"/>
+        </w:rPr>
+        <w:t xml:space="preserve">        print(i)</w:t>
+      </w:r>
+    </w:p>
+    <w:p>
+      <w:pPr>
+        <w:pStyle w:val="HTMLPreformatted"/>
+        <w:shd w:val="clear" w:color="auto" w:fill="FFFFFF"/>
+        <w:rPr>
+          <w:color w:val="000000"/>
+          <w:sz w:val="21"/>
+          <w:szCs w:val="21"/>
+        </w:rPr>
+      </w:pPr>
+      <w:r>
+        <w:rPr>
+          <w:color w:val="000000"/>
+          <w:sz w:val="21"/>
+          <w:szCs w:val="21"/>
+        </w:rPr>
+        <w:t>n=int(input("Enter a number:"))</w:t>
+      </w:r>
+    </w:p>
+    <w:p>
+      <w:pPr>
+        <w:pStyle w:val="HTMLPreformatted"/>
+        <w:shd w:val="clear" w:color="auto" w:fill="FFFFFF"/>
+        <w:rPr>
+          <w:color w:val="000000"/>
+          <w:sz w:val="21"/>
+          <w:szCs w:val="21"/>
+        </w:rPr>
+      </w:pPr>
+      <w:r>
+        <w:rPr>
+          <w:color w:val="000000"/>
+          <w:sz w:val="21"/>
+          <w:szCs w:val="21"/>
+        </w:rPr>
+        <w:t>factors(n)</w:t>
       </w:r>
     </w:p>
     <w:p>
@@ -6860,6 +4894,451 @@
           </wp:inline>
         </w:drawing>
       </w:r>
+    </w:p>
+    <w:p>
+      <w:pPr>
+        <w:pStyle w:val="HTMLPreformatted"/>
+        <w:shd w:val="clear" w:color="auto" w:fill="FFFFFF"/>
+        <w:rPr>
+          <w:color w:val="000000"/>
+          <w:sz w:val="21"/>
+          <w:szCs w:val="21"/>
+        </w:rPr>
+      </w:pPr>
+    </w:p>
+    <w:p>
+      <w:pPr>
+        <w:pStyle w:val="HTMLPreformatted"/>
+        <w:shd w:val="clear" w:color="auto" w:fill="FFFFFF"/>
+        <w:rPr>
+          <w:color w:val="000000"/>
+          <w:sz w:val="21"/>
+          <w:szCs w:val="21"/>
+        </w:rPr>
+      </w:pPr>
+    </w:p>
+    <w:p>
+      <w:pPr>
+        <w:pStyle w:val="HTMLPreformatted"/>
+        <w:shd w:val="clear" w:color="auto" w:fill="FFFFFF"/>
+        <w:rPr>
+          <w:color w:val="000000"/>
+          <w:sz w:val="21"/>
+          <w:szCs w:val="21"/>
+        </w:rPr>
+      </w:pPr>
+      <w:r>
+        <w:rPr>
+          <w:color w:val="000000"/>
+          <w:sz w:val="21"/>
+          <w:szCs w:val="21"/>
+        </w:rPr>
+        <w:t>-------------------------------------------------------------------------------------</w:t>
+      </w:r>
+    </w:p>
+    <w:p>
+      <w:pPr>
+        <w:pStyle w:val="HTMLPreformatted"/>
+        <w:shd w:val="clear" w:color="auto" w:fill="FFFFFF"/>
+        <w:rPr>
+          <w:color w:val="000000"/>
+          <w:sz w:val="21"/>
+          <w:szCs w:val="21"/>
+        </w:rPr>
+      </w:pPr>
+    </w:p>
+    <w:p>
+      <w:pPr>
+        <w:rPr>
+          <w:rFonts w:ascii="Courier New" w:hAnsi="Courier New" w:cs="Courier New"/>
+          <w:sz w:val="20"/>
+          <w:szCs w:val="20"/>
+        </w:rPr>
+      </w:pPr>
+    </w:p>
+    <w:p>
+      <w:pPr>
+        <w:rPr>
+          <w:rFonts w:ascii="Courier New" w:hAnsi="Courier New" w:cs="Courier New"/>
+          <w:sz w:val="20"/>
+          <w:szCs w:val="20"/>
+        </w:rPr>
+      </w:pPr>
+    </w:p>
+    <w:p>
+      <w:pPr>
+        <w:rPr>
+          <w:rFonts w:ascii="Courier New" w:hAnsi="Courier New" w:cs="Courier New"/>
+          <w:sz w:val="20"/>
+          <w:szCs w:val="20"/>
+        </w:rPr>
+      </w:pPr>
+    </w:p>
+    <w:p>
+      <w:pPr>
+        <w:rPr>
+          <w:rFonts w:ascii="Courier New" w:hAnsi="Courier New" w:cs="Courier New"/>
+          <w:sz w:val="20"/>
+          <w:szCs w:val="20"/>
+        </w:rPr>
+      </w:pPr>
+    </w:p>
+    <w:p>
+      <w:pPr>
+        <w:rPr>
+          <w:rFonts w:ascii="Courier New" w:hAnsi="Courier New" w:cs="Courier New"/>
+          <w:sz w:val="20"/>
+          <w:szCs w:val="20"/>
+        </w:rPr>
+      </w:pPr>
+    </w:p>
+    <w:p>
+      <w:pPr>
+        <w:rPr>
+          <w:rFonts w:ascii="Courier New" w:hAnsi="Courier New" w:cs="Courier New"/>
+          <w:b/>
+          <w:sz w:val="20"/>
+          <w:szCs w:val="20"/>
+        </w:rPr>
+      </w:pPr>
+      <w:r>
+        <w:rPr>
+          <w:rFonts w:ascii="Courier New" w:hAnsi="Courier New" w:cs="Courier New"/>
+          <w:b/>
+          <w:sz w:val="20"/>
+          <w:szCs w:val="20"/>
+        </w:rPr>
+        <w:t># 11. Write lambda functions to find area of square, rectangle and triangle.</w:t>
+      </w:r>
+    </w:p>
+    <w:p>
+      <w:pPr>
+        <w:spacing w:after="0"/>
+        <w:rPr>
+          <w:rFonts w:ascii="Courier New" w:hAnsi="Courier New" w:cs="Courier New"/>
+          <w:sz w:val="20"/>
+          <w:szCs w:val="20"/>
+        </w:rPr>
+      </w:pPr>
+      <w:r>
+        <w:rPr>
+          <w:rFonts w:ascii="Courier New" w:hAnsi="Courier New" w:cs="Courier New"/>
+          <w:sz w:val="20"/>
+          <w:szCs w:val="20"/>
+        </w:rPr>
+        <w:t>import math</w:t>
+      </w:r>
+    </w:p>
+    <w:p>
+      <w:pPr>
+        <w:spacing w:after="0"/>
+        <w:rPr>
+          <w:rFonts w:ascii="Courier New" w:hAnsi="Courier New" w:cs="Courier New"/>
+          <w:sz w:val="20"/>
+          <w:szCs w:val="20"/>
+        </w:rPr>
+      </w:pPr>
+      <w:r>
+        <w:rPr>
+          <w:rFonts w:ascii="Courier New" w:hAnsi="Courier New" w:cs="Courier New"/>
+          <w:sz w:val="20"/>
+          <w:szCs w:val="20"/>
+        </w:rPr>
+        <w:t>triangle = lambda b,h : 1/2*b*h</w:t>
+      </w:r>
+    </w:p>
+    <w:p>
+      <w:pPr>
+        <w:spacing w:after="0"/>
+        <w:rPr>
+          <w:rFonts w:ascii="Courier New" w:hAnsi="Courier New" w:cs="Courier New"/>
+          <w:sz w:val="20"/>
+          <w:szCs w:val="20"/>
+        </w:rPr>
+      </w:pPr>
+      <w:r>
+        <w:rPr>
+          <w:rFonts w:ascii="Courier New" w:hAnsi="Courier New" w:cs="Courier New"/>
+          <w:sz w:val="20"/>
+          <w:szCs w:val="20"/>
+        </w:rPr>
+        <w:t>rectangle = lambda l,b : l*b</w:t>
+      </w:r>
+    </w:p>
+    <w:p>
+      <w:pPr>
+        <w:spacing w:after="0"/>
+        <w:rPr>
+          <w:rFonts w:ascii="Courier New" w:hAnsi="Courier New" w:cs="Courier New"/>
+          <w:sz w:val="20"/>
+          <w:szCs w:val="20"/>
+        </w:rPr>
+      </w:pPr>
+      <w:r>
+        <w:rPr>
+          <w:rFonts w:ascii="Courier New" w:hAnsi="Courier New" w:cs="Courier New"/>
+          <w:sz w:val="20"/>
+          <w:szCs w:val="20"/>
+        </w:rPr>
+        <w:t>square = lambda a : a*a</w:t>
+      </w:r>
+    </w:p>
+    <w:p>
+      <w:pPr>
+        <w:spacing w:after="0"/>
+        <w:rPr>
+          <w:rFonts w:ascii="Courier New" w:hAnsi="Courier New" w:cs="Courier New"/>
+          <w:sz w:val="20"/>
+          <w:szCs w:val="20"/>
+        </w:rPr>
+      </w:pPr>
+    </w:p>
+    <w:p>
+      <w:pPr>
+        <w:spacing w:after="0"/>
+        <w:rPr>
+          <w:rFonts w:ascii="Courier New" w:hAnsi="Courier New" w:cs="Courier New"/>
+          <w:sz w:val="20"/>
+          <w:szCs w:val="20"/>
+        </w:rPr>
+      </w:pPr>
+      <w:r>
+        <w:rPr>
+          <w:rFonts w:ascii="Courier New" w:hAnsi="Courier New" w:cs="Courier New"/>
+          <w:sz w:val="20"/>
+          <w:szCs w:val="20"/>
+        </w:rPr>
+        <w:t>print("Area of Triangle :", triangle(20,20))</w:t>
+      </w:r>
+    </w:p>
+    <w:p>
+      <w:pPr>
+        <w:spacing w:after="0"/>
+        <w:rPr>
+          <w:rFonts w:ascii="Courier New" w:hAnsi="Courier New" w:cs="Courier New"/>
+          <w:sz w:val="20"/>
+          <w:szCs w:val="20"/>
+        </w:rPr>
+      </w:pPr>
+      <w:r>
+        <w:rPr>
+          <w:rFonts w:ascii="Courier New" w:hAnsi="Courier New" w:cs="Courier New"/>
+          <w:sz w:val="20"/>
+          <w:szCs w:val="20"/>
+        </w:rPr>
+        <w:t>print("Area of Rectangle:", rectangle(40,20))</w:t>
+      </w:r>
+    </w:p>
+    <w:p>
+      <w:pPr>
+        <w:spacing w:after="0"/>
+        <w:rPr>
+          <w:rFonts w:ascii="Courier New" w:hAnsi="Courier New" w:cs="Courier New"/>
+          <w:sz w:val="20"/>
+          <w:szCs w:val="20"/>
+        </w:rPr>
+      </w:pPr>
+      <w:r>
+        <w:rPr>
+          <w:rFonts w:ascii="Courier New" w:hAnsi="Courier New" w:cs="Courier New"/>
+          <w:sz w:val="20"/>
+          <w:szCs w:val="20"/>
+        </w:rPr>
+        <w:t xml:space="preserve">print("Area of Square :", square(10)) </w:t>
+      </w:r>
+    </w:p>
+    <w:p>
+      <w:pPr>
+        <w:shd w:val="clear" w:color="auto" w:fill="FFFFFF"/>
+        <w:tabs>
+          <w:tab w:val="left" w:pos="916"/>
+          <w:tab w:val="left" w:pos="1832"/>
+          <w:tab w:val="left" w:pos="2748"/>
+          <w:tab w:val="left" w:pos="3664"/>
+          <w:tab w:val="left" w:pos="4580"/>
+          <w:tab w:val="left" w:pos="5496"/>
+          <w:tab w:val="left" w:pos="6412"/>
+          <w:tab w:val="left" w:pos="7328"/>
+          <w:tab w:val="left" w:pos="8244"/>
+          <w:tab w:val="left" w:pos="9160"/>
+          <w:tab w:val="left" w:pos="10076"/>
+          <w:tab w:val="left" w:pos="10992"/>
+          <w:tab w:val="left" w:pos="11908"/>
+          <w:tab w:val="left" w:pos="12824"/>
+          <w:tab w:val="left" w:pos="13740"/>
+          <w:tab w:val="left" w:pos="14656"/>
+        </w:tabs>
+        <w:spacing w:after="0" w:line="240" w:lineRule="auto"/>
+        <w:jc w:val="center"/>
+        <w:rPr>
+          <w:rFonts w:ascii="Copperplate Gothic Bold" w:eastAsia="Times New Roman" w:hAnsi="Copperplate Gothic Bold" w:cs="Courier New"/>
+          <w:b/>
+          <w:color w:val="000000"/>
+          <w:szCs w:val="21"/>
+          <w:u w:val="single"/>
+        </w:rPr>
+      </w:pPr>
+    </w:p>
+    <w:p>
+      <w:pPr>
+        <w:shd w:val="clear" w:color="auto" w:fill="FFFFFF"/>
+        <w:tabs>
+          <w:tab w:val="left" w:pos="916"/>
+          <w:tab w:val="left" w:pos="1832"/>
+          <w:tab w:val="left" w:pos="2748"/>
+          <w:tab w:val="left" w:pos="3664"/>
+          <w:tab w:val="left" w:pos="4580"/>
+          <w:tab w:val="left" w:pos="5496"/>
+          <w:tab w:val="left" w:pos="6412"/>
+          <w:tab w:val="left" w:pos="7328"/>
+          <w:tab w:val="left" w:pos="8244"/>
+          <w:tab w:val="left" w:pos="9160"/>
+          <w:tab w:val="left" w:pos="10076"/>
+          <w:tab w:val="left" w:pos="10992"/>
+          <w:tab w:val="left" w:pos="11908"/>
+          <w:tab w:val="left" w:pos="12824"/>
+          <w:tab w:val="left" w:pos="13740"/>
+          <w:tab w:val="left" w:pos="14656"/>
+        </w:tabs>
+        <w:spacing w:after="0" w:line="240" w:lineRule="auto"/>
+        <w:jc w:val="center"/>
+        <w:rPr>
+          <w:rFonts w:ascii="Copperplate Gothic Bold" w:eastAsia="Times New Roman" w:hAnsi="Copperplate Gothic Bold" w:cs="Courier New"/>
+          <w:b/>
+          <w:color w:val="000000"/>
+          <w:szCs w:val="21"/>
+          <w:u w:val="single"/>
+        </w:rPr>
+      </w:pPr>
+    </w:p>
+    <w:p>
+      <w:pPr>
+        <w:shd w:val="clear" w:color="auto" w:fill="FFFFFF"/>
+        <w:tabs>
+          <w:tab w:val="left" w:pos="916"/>
+          <w:tab w:val="left" w:pos="1832"/>
+          <w:tab w:val="left" w:pos="2748"/>
+          <w:tab w:val="left" w:pos="3664"/>
+          <w:tab w:val="left" w:pos="4580"/>
+          <w:tab w:val="left" w:pos="5496"/>
+          <w:tab w:val="left" w:pos="6412"/>
+          <w:tab w:val="left" w:pos="7328"/>
+          <w:tab w:val="left" w:pos="8244"/>
+          <w:tab w:val="left" w:pos="9160"/>
+          <w:tab w:val="left" w:pos="10076"/>
+          <w:tab w:val="left" w:pos="10992"/>
+          <w:tab w:val="left" w:pos="11908"/>
+          <w:tab w:val="left" w:pos="12824"/>
+          <w:tab w:val="left" w:pos="13740"/>
+          <w:tab w:val="left" w:pos="14656"/>
+        </w:tabs>
+        <w:spacing w:after="0" w:line="240" w:lineRule="auto"/>
+        <w:jc w:val="center"/>
+        <w:rPr>
+          <w:rFonts w:ascii="Copperplate Gothic Bold" w:eastAsia="Times New Roman" w:hAnsi="Copperplate Gothic Bold" w:cs="Courier New"/>
+          <w:b/>
+          <w:color w:val="000000"/>
+          <w:szCs w:val="21"/>
+          <w:u w:val="single"/>
+        </w:rPr>
+      </w:pPr>
+      <w:bookmarkStart w:id="0" w:name="_GoBack"/>
+      <w:bookmarkEnd w:id="0"/>
+      <w:r>
+        <w:rPr>
+          <w:rFonts w:ascii="Copperplate Gothic Bold" w:eastAsia="Times New Roman" w:hAnsi="Copperplate Gothic Bold" w:cs="Courier New"/>
+          <w:b/>
+          <w:color w:val="000000"/>
+          <w:szCs w:val="21"/>
+          <w:u w:val="single"/>
+        </w:rPr>
+        <w:t>OUTPUT</w:t>
+      </w:r>
+    </w:p>
+    <w:p>
+      <w:pPr>
+        <w:pStyle w:val="HTMLPreformatted"/>
+        <w:shd w:val="clear" w:color="auto" w:fill="FFFFFF"/>
+        <w:rPr>
+          <w:color w:val="000000"/>
+          <w:sz w:val="21"/>
+          <w:szCs w:val="21"/>
+        </w:rPr>
+      </w:pPr>
+    </w:p>
+    <w:p>
+      <w:pPr>
+        <w:pStyle w:val="HTMLPreformatted"/>
+        <w:shd w:val="clear" w:color="auto" w:fill="FFFFFF"/>
+        <w:rPr>
+          <w:color w:val="000000"/>
+          <w:sz w:val="21"/>
+          <w:szCs w:val="21"/>
+        </w:rPr>
+      </w:pPr>
+    </w:p>
+    <w:p>
+      <w:pPr>
+        <w:pStyle w:val="HTMLPreformatted"/>
+        <w:shd w:val="clear" w:color="auto" w:fill="FFFFFF"/>
+        <w:rPr>
+          <w:color w:val="000000"/>
+          <w:sz w:val="21"/>
+          <w:szCs w:val="21"/>
+        </w:rPr>
+      </w:pPr>
+      <w:r>
+        <w:rPr>
+          <w:noProof/>
+          <w:lang w:val="en-IN" w:eastAsia="en-IN"/>
+        </w:rPr>
+        <w:drawing>
+          <wp:inline distT="0" distB="0" distL="0" distR="0" wp14:anchorId="24793BE0" wp14:editId="1F1D4942">
+            <wp:extent cx="6858000" cy="1059180"/>
+            <wp:effectExtent l="0" t="0" r="0" b="7620"/>
+            <wp:docPr id="8" name="Picture 8"/>
+            <wp:cNvGraphicFramePr>
+              <a:graphicFrameLocks xmlns:a="http://schemas.openxmlformats.org/drawingml/2006/main" noChangeAspect="1"/>
+            </wp:cNvGraphicFramePr>
+            <a:graphic xmlns:a="http://schemas.openxmlformats.org/drawingml/2006/main">
+              <a:graphicData uri="http://schemas.openxmlformats.org/drawingml/2006/picture">
+                <pic:pic xmlns:pic="http://schemas.openxmlformats.org/drawingml/2006/picture">
+                  <pic:nvPicPr>
+                    <pic:cNvPr id="1" name=""/>
+                    <pic:cNvPicPr/>
+                  </pic:nvPicPr>
+                  <pic:blipFill>
+                    <a:blip r:embed="rId14"/>
+                    <a:stretch>
+                      <a:fillRect/>
+                    </a:stretch>
+                  </pic:blipFill>
+                  <pic:spPr>
+                    <a:xfrm>
+                      <a:off x="0" y="0"/>
+                      <a:ext cx="6858000" cy="1059180"/>
+                    </a:xfrm>
+                    <a:prstGeom prst="rect">
+                      <a:avLst/>
+                    </a:prstGeom>
+                  </pic:spPr>
+                </pic:pic>
+              </a:graphicData>
+            </a:graphic>
+          </wp:inline>
+        </w:drawing>
+      </w:r>
+    </w:p>
+    <w:p>
+      <w:pPr>
+        <w:pStyle w:val="HTMLPreformatted"/>
+        <w:shd w:val="clear" w:color="auto" w:fill="FFFFFF"/>
+        <w:rPr>
+          <w:color w:val="000000"/>
+          <w:sz w:val="21"/>
+          <w:szCs w:val="21"/>
+        </w:rPr>
+      </w:pPr>
     </w:p>
     <w:p>
       <w:pPr>
